--- a/251002/📝 자바스크립트 시험 문제.docx
+++ b/251002/📝 자바스크립트 시험 문제.docx
@@ -1777,8 +1777,853 @@
         <w:t>.</w:t>
       </w:r>
     </w:p>
-    <w:p/>
-    <w:p/>
+    <w:p>
+      <w:pPr>
+        <w:widowControl/>
+        <w:shd w:val="clear" w:color="auto" w:fill="1F1F1F"/>
+        <w:wordWrap/>
+        <w:autoSpaceDE/>
+        <w:autoSpaceDN/>
+        <w:spacing w:after="0" w:line="285" w:lineRule="atLeast"/>
+        <w:jc w:val="left"/>
+        <w:rPr>
+          <w:rFonts w:ascii="Consolas" w:eastAsia="굴림" w:hAnsi="Consolas" w:cs="굴림"/>
+          <w:color w:val="CCCCCC"/>
+          <w:kern w:val="0"/>
+          <w:sz w:val="21"/>
+          <w:szCs w:val="21"/>
+        </w:rPr>
+      </w:pPr>
+      <w:r>
+        <w:rPr>
+          <w:rFonts w:ascii="Consolas" w:eastAsia="굴림" w:hAnsi="Consolas" w:cs="굴림"/>
+          <w:color w:val="808080"/>
+          <w:kern w:val="0"/>
+          <w:sz w:val="21"/>
+          <w:szCs w:val="21"/>
+        </w:rPr>
+        <w:t>&lt;</w:t>
+      </w:r>
+      <w:r>
+        <w:rPr>
+          <w:rFonts w:ascii="Consolas" w:eastAsia="굴림" w:hAnsi="Consolas" w:cs="굴림"/>
+          <w:color w:val="569CD6"/>
+          <w:kern w:val="0"/>
+          <w:sz w:val="21"/>
+          <w:szCs w:val="21"/>
+        </w:rPr>
+        <w:t>script</w:t>
+      </w:r>
+      <w:r>
+        <w:rPr>
+          <w:rFonts w:ascii="Consolas" w:eastAsia="굴림" w:hAnsi="Consolas" w:cs="굴림"/>
+          <w:color w:val="808080"/>
+          <w:kern w:val="0"/>
+          <w:sz w:val="21"/>
+          <w:szCs w:val="21"/>
+        </w:rPr>
+        <w:t>&gt;</w:t>
+      </w:r>
+    </w:p>
+    <w:p>
+      <w:pPr>
+        <w:widowControl/>
+        <w:shd w:val="clear" w:color="auto" w:fill="1F1F1F"/>
+        <w:wordWrap/>
+        <w:autoSpaceDE/>
+        <w:autoSpaceDN/>
+        <w:spacing w:after="0" w:line="285" w:lineRule="atLeast"/>
+        <w:jc w:val="left"/>
+        <w:rPr>
+          <w:rFonts w:ascii="Consolas" w:eastAsia="굴림" w:hAnsi="Consolas" w:cs="굴림"/>
+          <w:color w:val="CCCCCC"/>
+          <w:kern w:val="0"/>
+          <w:sz w:val="21"/>
+          <w:szCs w:val="21"/>
+        </w:rPr>
+      </w:pPr>
+      <w:r>
+        <w:rPr>
+          <w:rFonts w:ascii="Consolas" w:eastAsia="굴림" w:hAnsi="Consolas" w:cs="굴림"/>
+          <w:color w:val="D4D4D4"/>
+          <w:kern w:val="0"/>
+          <w:sz w:val="21"/>
+          <w:szCs w:val="21"/>
+        </w:rPr>
+        <w:t xml:space="preserve">    </w:t>
+      </w:r>
+      <w:r>
+        <w:rPr>
+          <w:rFonts w:ascii="Consolas" w:eastAsia="굴림" w:hAnsi="Consolas" w:cs="굴림"/>
+          <w:color w:val="569CD6"/>
+          <w:kern w:val="0"/>
+          <w:sz w:val="21"/>
+          <w:szCs w:val="21"/>
+        </w:rPr>
+        <w:t>var</w:t>
+      </w:r>
+      <w:r>
+        <w:rPr>
+          <w:rFonts w:ascii="Consolas" w:eastAsia="굴림" w:hAnsi="Consolas" w:cs="굴림"/>
+          <w:color w:val="D4D4D4"/>
+          <w:kern w:val="0"/>
+          <w:sz w:val="21"/>
+          <w:szCs w:val="21"/>
+        </w:rPr>
+        <w:t xml:space="preserve"> </w:t>
+      </w:r>
+      <w:r>
+        <w:rPr>
+          <w:rFonts w:ascii="Consolas" w:eastAsia="굴림" w:hAnsi="Consolas" w:cs="굴림"/>
+          <w:color w:val="9CDCFE"/>
+          <w:kern w:val="0"/>
+          <w:sz w:val="21"/>
+          <w:szCs w:val="21"/>
+        </w:rPr>
+        <w:t>num</w:t>
+      </w:r>
+      <w:r>
+        <w:rPr>
+          <w:rFonts w:ascii="Consolas" w:eastAsia="굴림" w:hAnsi="Consolas" w:cs="굴림"/>
+          <w:color w:val="D4D4D4"/>
+          <w:kern w:val="0"/>
+          <w:sz w:val="21"/>
+          <w:szCs w:val="21"/>
+        </w:rPr>
+        <w:t xml:space="preserve"> = </w:t>
+      </w:r>
+      <w:r>
+        <w:rPr>
+          <w:rFonts w:ascii="Consolas" w:eastAsia="굴림" w:hAnsi="Consolas" w:cs="굴림"/>
+          <w:color w:val="DCDCAA"/>
+          <w:kern w:val="0"/>
+          <w:sz w:val="21"/>
+          <w:szCs w:val="21"/>
+        </w:rPr>
+        <w:t>prompt</w:t>
+      </w:r>
+      <w:r>
+        <w:rPr>
+          <w:rFonts w:ascii="Consolas" w:eastAsia="굴림" w:hAnsi="Consolas" w:cs="굴림"/>
+          <w:color w:val="D4D4D4"/>
+          <w:kern w:val="0"/>
+          <w:sz w:val="21"/>
+          <w:szCs w:val="21"/>
+        </w:rPr>
+        <w:t>(</w:t>
+      </w:r>
+      <w:r>
+        <w:rPr>
+          <w:rFonts w:ascii="Consolas" w:eastAsia="굴림" w:hAnsi="Consolas" w:cs="굴림"/>
+          <w:color w:val="CE9178"/>
+          <w:kern w:val="0"/>
+          <w:sz w:val="21"/>
+          <w:szCs w:val="21"/>
+        </w:rPr>
+        <w:t>"</w:t>
+      </w:r>
+      <w:r>
+        <w:rPr>
+          <w:rFonts w:ascii="Consolas" w:eastAsia="굴림" w:hAnsi="Consolas" w:cs="굴림"/>
+          <w:color w:val="CE9178"/>
+          <w:kern w:val="0"/>
+          <w:sz w:val="21"/>
+          <w:szCs w:val="21"/>
+        </w:rPr>
+        <w:t>숫자를</w:t>
+      </w:r>
+      <w:r>
+        <w:rPr>
+          <w:rFonts w:ascii="Consolas" w:eastAsia="굴림" w:hAnsi="Consolas" w:cs="굴림"/>
+          <w:color w:val="CE9178"/>
+          <w:kern w:val="0"/>
+          <w:sz w:val="21"/>
+          <w:szCs w:val="21"/>
+        </w:rPr>
+        <w:t xml:space="preserve"> </w:t>
+      </w:r>
+      <w:r>
+        <w:rPr>
+          <w:rFonts w:ascii="Consolas" w:eastAsia="굴림" w:hAnsi="Consolas" w:cs="굴림"/>
+          <w:color w:val="CE9178"/>
+          <w:kern w:val="0"/>
+          <w:sz w:val="21"/>
+          <w:szCs w:val="21"/>
+        </w:rPr>
+        <w:t>입력하세요</w:t>
+      </w:r>
+      <w:r>
+        <w:rPr>
+          <w:rFonts w:ascii="Consolas" w:eastAsia="굴림" w:hAnsi="Consolas" w:cs="굴림"/>
+          <w:color w:val="CE9178"/>
+          <w:kern w:val="0"/>
+          <w:sz w:val="21"/>
+          <w:szCs w:val="21"/>
+        </w:rPr>
+        <w:t>"</w:t>
+      </w:r>
+      <w:r>
+        <w:rPr>
+          <w:rFonts w:ascii="Consolas" w:eastAsia="굴림" w:hAnsi="Consolas" w:cs="굴림"/>
+          <w:color w:val="D4D4D4"/>
+          <w:kern w:val="0"/>
+          <w:sz w:val="21"/>
+          <w:szCs w:val="21"/>
+        </w:rPr>
+        <w:t xml:space="preserve">, </w:t>
+      </w:r>
+      <w:r>
+        <w:rPr>
+          <w:rFonts w:ascii="Consolas" w:eastAsia="굴림" w:hAnsi="Consolas" w:cs="굴림"/>
+          <w:color w:val="CE9178"/>
+          <w:kern w:val="0"/>
+          <w:sz w:val="21"/>
+          <w:szCs w:val="21"/>
+        </w:rPr>
+        <w:t>""</w:t>
+      </w:r>
+      <w:r>
+        <w:rPr>
+          <w:rFonts w:ascii="Consolas" w:eastAsia="굴림" w:hAnsi="Consolas" w:cs="굴림"/>
+          <w:color w:val="D4D4D4"/>
+          <w:kern w:val="0"/>
+          <w:sz w:val="21"/>
+          <w:szCs w:val="21"/>
+        </w:rPr>
+        <w:t>);</w:t>
+      </w:r>
+    </w:p>
+    <w:p>
+      <w:pPr>
+        <w:widowControl/>
+        <w:shd w:val="clear" w:color="auto" w:fill="1F1F1F"/>
+        <w:wordWrap/>
+        <w:autoSpaceDE/>
+        <w:autoSpaceDN/>
+        <w:spacing w:after="0" w:line="285" w:lineRule="atLeast"/>
+        <w:jc w:val="left"/>
+        <w:rPr>
+          <w:rFonts w:ascii="Consolas" w:eastAsia="굴림" w:hAnsi="Consolas" w:cs="굴림"/>
+          <w:color w:val="CCCCCC"/>
+          <w:kern w:val="0"/>
+          <w:sz w:val="21"/>
+          <w:szCs w:val="21"/>
+        </w:rPr>
+      </w:pPr>
+      <w:r>
+        <w:rPr>
+          <w:rFonts w:ascii="Consolas" w:eastAsia="굴림" w:hAnsi="Consolas" w:cs="굴림"/>
+          <w:color w:val="D4D4D4"/>
+          <w:kern w:val="0"/>
+          <w:sz w:val="21"/>
+          <w:szCs w:val="21"/>
+        </w:rPr>
+        <w:t xml:space="preserve">    </w:t>
+      </w:r>
+      <w:r>
+        <w:rPr>
+          <w:rFonts w:ascii="Consolas" w:eastAsia="굴림" w:hAnsi="Consolas" w:cs="굴림"/>
+          <w:color w:val="569CD6"/>
+          <w:kern w:val="0"/>
+          <w:sz w:val="21"/>
+          <w:szCs w:val="21"/>
+        </w:rPr>
+        <w:t>var</w:t>
+      </w:r>
+      <w:r>
+        <w:rPr>
+          <w:rFonts w:ascii="Consolas" w:eastAsia="굴림" w:hAnsi="Consolas" w:cs="굴림"/>
+          <w:color w:val="D4D4D4"/>
+          <w:kern w:val="0"/>
+          <w:sz w:val="21"/>
+          <w:szCs w:val="21"/>
+        </w:rPr>
+        <w:t xml:space="preserve"> </w:t>
+      </w:r>
+      <w:proofErr w:type="spellStart"/>
+      <w:r>
+        <w:rPr>
+          <w:rFonts w:ascii="Consolas" w:eastAsia="굴림" w:hAnsi="Consolas" w:cs="굴림"/>
+          <w:color w:val="9CDCFE"/>
+          <w:kern w:val="0"/>
+          <w:sz w:val="21"/>
+          <w:szCs w:val="21"/>
+        </w:rPr>
+        <w:t>oddeven</w:t>
+      </w:r>
+      <w:proofErr w:type="spellEnd"/>
+      <w:r>
+        <w:rPr>
+          <w:rFonts w:ascii="Consolas" w:eastAsia="굴림" w:hAnsi="Consolas" w:cs="굴림"/>
+          <w:color w:val="D4D4D4"/>
+          <w:kern w:val="0"/>
+          <w:sz w:val="21"/>
+          <w:szCs w:val="21"/>
+        </w:rPr>
+        <w:t xml:space="preserve"> = </w:t>
+      </w:r>
+      <w:r>
+        <w:rPr>
+          <w:rFonts w:ascii="Consolas" w:eastAsia="굴림" w:hAnsi="Consolas" w:cs="굴림"/>
+          <w:color w:val="9CDCFE"/>
+          <w:kern w:val="0"/>
+          <w:sz w:val="21"/>
+          <w:szCs w:val="21"/>
+        </w:rPr>
+        <w:t>num</w:t>
+      </w:r>
+      <w:r>
+        <w:rPr>
+          <w:rFonts w:ascii="Consolas" w:eastAsia="굴림" w:hAnsi="Consolas" w:cs="굴림"/>
+          <w:color w:val="D4D4D4"/>
+          <w:kern w:val="0"/>
+          <w:sz w:val="21"/>
+          <w:szCs w:val="21"/>
+        </w:rPr>
+        <w:t xml:space="preserve"> % </w:t>
+      </w:r>
+      <w:r>
+        <w:rPr>
+          <w:rFonts w:ascii="Consolas" w:eastAsia="굴림" w:hAnsi="Consolas" w:cs="굴림"/>
+          <w:color w:val="B5CEA8"/>
+          <w:kern w:val="0"/>
+          <w:sz w:val="21"/>
+          <w:szCs w:val="21"/>
+        </w:rPr>
+        <w:t>2</w:t>
+      </w:r>
+      <w:r>
+        <w:rPr>
+          <w:rFonts w:ascii="Consolas" w:eastAsia="굴림" w:hAnsi="Consolas" w:cs="굴림"/>
+          <w:color w:val="D4D4D4"/>
+          <w:kern w:val="0"/>
+          <w:sz w:val="21"/>
+          <w:szCs w:val="21"/>
+        </w:rPr>
+        <w:t>;</w:t>
+      </w:r>
+    </w:p>
+    <w:p>
+      <w:pPr>
+        <w:widowControl/>
+        <w:shd w:val="clear" w:color="auto" w:fill="1F1F1F"/>
+        <w:wordWrap/>
+        <w:autoSpaceDE/>
+        <w:autoSpaceDN/>
+        <w:spacing w:after="0" w:line="285" w:lineRule="atLeast"/>
+        <w:jc w:val="left"/>
+        <w:rPr>
+          <w:rFonts w:ascii="Consolas" w:eastAsia="굴림" w:hAnsi="Consolas" w:cs="굴림"/>
+          <w:color w:val="CCCCCC"/>
+          <w:kern w:val="0"/>
+          <w:sz w:val="21"/>
+          <w:szCs w:val="21"/>
+        </w:rPr>
+      </w:pPr>
+      <w:r>
+        <w:rPr>
+          <w:rFonts w:ascii="Consolas" w:eastAsia="굴림" w:hAnsi="Consolas" w:cs="굴림"/>
+          <w:color w:val="D4D4D4"/>
+          <w:kern w:val="0"/>
+          <w:sz w:val="21"/>
+          <w:szCs w:val="21"/>
+        </w:rPr>
+        <w:t xml:space="preserve">    </w:t>
+      </w:r>
+      <w:proofErr w:type="gramStart"/>
+      <w:r>
+        <w:rPr>
+          <w:rFonts w:ascii="Consolas" w:eastAsia="굴림" w:hAnsi="Consolas" w:cs="굴림"/>
+          <w:color w:val="C586C0"/>
+          <w:kern w:val="0"/>
+          <w:sz w:val="21"/>
+          <w:szCs w:val="21"/>
+        </w:rPr>
+        <w:t>if</w:t>
+      </w:r>
+      <w:r>
+        <w:rPr>
+          <w:rFonts w:ascii="Consolas" w:eastAsia="굴림" w:hAnsi="Consolas" w:cs="굴림"/>
+          <w:color w:val="D4D4D4"/>
+          <w:kern w:val="0"/>
+          <w:sz w:val="21"/>
+          <w:szCs w:val="21"/>
+        </w:rPr>
+        <w:t>(</w:t>
+      </w:r>
+      <w:proofErr w:type="spellStart"/>
+      <w:proofErr w:type="gramEnd"/>
+      <w:r>
+        <w:rPr>
+          <w:rFonts w:ascii="Consolas" w:eastAsia="굴림" w:hAnsi="Consolas" w:cs="굴림"/>
+          <w:color w:val="9CDCFE"/>
+          <w:kern w:val="0"/>
+          <w:sz w:val="21"/>
+          <w:szCs w:val="21"/>
+        </w:rPr>
+        <w:t>oddeven</w:t>
+      </w:r>
+      <w:proofErr w:type="spellEnd"/>
+      <w:r>
+        <w:rPr>
+          <w:rFonts w:ascii="Consolas" w:eastAsia="굴림" w:hAnsi="Consolas" w:cs="굴림"/>
+          <w:color w:val="D4D4D4"/>
+          <w:kern w:val="0"/>
+          <w:sz w:val="21"/>
+          <w:szCs w:val="21"/>
+        </w:rPr>
+        <w:t xml:space="preserve"> == </w:t>
+      </w:r>
+      <w:r>
+        <w:rPr>
+          <w:rFonts w:ascii="Consolas" w:eastAsia="굴림" w:hAnsi="Consolas" w:cs="굴림"/>
+          <w:color w:val="B5CEA8"/>
+          <w:kern w:val="0"/>
+          <w:sz w:val="21"/>
+          <w:szCs w:val="21"/>
+        </w:rPr>
+        <w:t>0</w:t>
+      </w:r>
+      <w:r>
+        <w:rPr>
+          <w:rFonts w:ascii="Consolas" w:eastAsia="굴림" w:hAnsi="Consolas" w:cs="굴림"/>
+          <w:color w:val="D4D4D4"/>
+          <w:kern w:val="0"/>
+          <w:sz w:val="21"/>
+          <w:szCs w:val="21"/>
+        </w:rPr>
+        <w:t>){</w:t>
+      </w:r>
+    </w:p>
+    <w:p>
+      <w:pPr>
+        <w:widowControl/>
+        <w:shd w:val="clear" w:color="auto" w:fill="1F1F1F"/>
+        <w:wordWrap/>
+        <w:autoSpaceDE/>
+        <w:autoSpaceDN/>
+        <w:spacing w:after="0" w:line="285" w:lineRule="atLeast"/>
+        <w:jc w:val="left"/>
+        <w:rPr>
+          <w:rFonts w:ascii="Consolas" w:eastAsia="굴림" w:hAnsi="Consolas" w:cs="굴림"/>
+          <w:color w:val="CCCCCC"/>
+          <w:kern w:val="0"/>
+          <w:sz w:val="21"/>
+          <w:szCs w:val="21"/>
+        </w:rPr>
+      </w:pPr>
+      <w:r>
+        <w:rPr>
+          <w:rFonts w:ascii="Consolas" w:eastAsia="굴림" w:hAnsi="Consolas" w:cs="굴림"/>
+          <w:color w:val="D4D4D4"/>
+          <w:kern w:val="0"/>
+          <w:sz w:val="21"/>
+          <w:szCs w:val="21"/>
+        </w:rPr>
+        <w:t xml:space="preserve">        </w:t>
+      </w:r>
+      <w:proofErr w:type="spellStart"/>
+      <w:proofErr w:type="gramStart"/>
+      <w:r>
+        <w:rPr>
+          <w:rFonts w:ascii="Consolas" w:eastAsia="굴림" w:hAnsi="Consolas" w:cs="굴림"/>
+          <w:color w:val="9CDCFE"/>
+          <w:kern w:val="0"/>
+          <w:sz w:val="21"/>
+          <w:szCs w:val="21"/>
+        </w:rPr>
+        <w:t>document</w:t>
+      </w:r>
+      <w:r>
+        <w:rPr>
+          <w:rFonts w:ascii="Consolas" w:eastAsia="굴림" w:hAnsi="Consolas" w:cs="굴림"/>
+          <w:color w:val="D4D4D4"/>
+          <w:kern w:val="0"/>
+          <w:sz w:val="21"/>
+          <w:szCs w:val="21"/>
+        </w:rPr>
+        <w:t>.</w:t>
+      </w:r>
+      <w:r>
+        <w:rPr>
+          <w:rFonts w:ascii="Consolas" w:eastAsia="굴림" w:hAnsi="Consolas" w:cs="굴림"/>
+          <w:color w:val="DCDCAA"/>
+          <w:kern w:val="0"/>
+          <w:sz w:val="21"/>
+          <w:szCs w:val="21"/>
+        </w:rPr>
+        <w:t>write</w:t>
+      </w:r>
+      <w:proofErr w:type="spellEnd"/>
+      <w:proofErr w:type="gramEnd"/>
+      <w:r>
+        <w:rPr>
+          <w:rFonts w:ascii="Consolas" w:eastAsia="굴림" w:hAnsi="Consolas" w:cs="굴림"/>
+          <w:color w:val="D4D4D4"/>
+          <w:kern w:val="0"/>
+          <w:sz w:val="21"/>
+          <w:szCs w:val="21"/>
+        </w:rPr>
+        <w:t>(</w:t>
+      </w:r>
+      <w:r>
+        <w:rPr>
+          <w:rFonts w:ascii="Consolas" w:eastAsia="굴림" w:hAnsi="Consolas" w:cs="굴림"/>
+          <w:color w:val="CE9178"/>
+          <w:kern w:val="0"/>
+          <w:sz w:val="21"/>
+          <w:szCs w:val="21"/>
+        </w:rPr>
+        <w:t>"</w:t>
+      </w:r>
+      <w:r>
+        <w:rPr>
+          <w:rFonts w:ascii="Consolas" w:eastAsia="굴림" w:hAnsi="Consolas" w:cs="굴림"/>
+          <w:color w:val="CE9178"/>
+          <w:kern w:val="0"/>
+          <w:sz w:val="21"/>
+          <w:szCs w:val="21"/>
+        </w:rPr>
+        <w:t>짝수입니다</w:t>
+      </w:r>
+      <w:r>
+        <w:rPr>
+          <w:rFonts w:ascii="Consolas" w:eastAsia="굴림" w:hAnsi="Consolas" w:cs="굴림"/>
+          <w:color w:val="CE9178"/>
+          <w:kern w:val="0"/>
+          <w:sz w:val="21"/>
+          <w:szCs w:val="21"/>
+        </w:rPr>
+        <w:t>."</w:t>
+      </w:r>
+      <w:r>
+        <w:rPr>
+          <w:rFonts w:ascii="Consolas" w:eastAsia="굴림" w:hAnsi="Consolas" w:cs="굴림"/>
+          <w:color w:val="D4D4D4"/>
+          <w:kern w:val="0"/>
+          <w:sz w:val="21"/>
+          <w:szCs w:val="21"/>
+        </w:rPr>
+        <w:t>);</w:t>
+      </w:r>
+    </w:p>
+    <w:p>
+      <w:pPr>
+        <w:widowControl/>
+        <w:shd w:val="clear" w:color="auto" w:fill="1F1F1F"/>
+        <w:wordWrap/>
+        <w:autoSpaceDE/>
+        <w:autoSpaceDN/>
+        <w:spacing w:after="0" w:line="285" w:lineRule="atLeast"/>
+        <w:jc w:val="left"/>
+        <w:rPr>
+          <w:rFonts w:ascii="Consolas" w:eastAsia="굴림" w:hAnsi="Consolas" w:cs="굴림"/>
+          <w:color w:val="CCCCCC"/>
+          <w:kern w:val="0"/>
+          <w:sz w:val="21"/>
+          <w:szCs w:val="21"/>
+        </w:rPr>
+      </w:pPr>
+      <w:r>
+        <w:rPr>
+          <w:rFonts w:ascii="Consolas" w:eastAsia="굴림" w:hAnsi="Consolas" w:cs="굴림"/>
+          <w:color w:val="D4D4D4"/>
+          <w:kern w:val="0"/>
+          <w:sz w:val="21"/>
+          <w:szCs w:val="21"/>
+        </w:rPr>
+        <w:t xml:space="preserve">    </w:t>
+      </w:r>
+      <w:proofErr w:type="gramStart"/>
+      <w:r>
+        <w:rPr>
+          <w:rFonts w:ascii="Consolas" w:eastAsia="굴림" w:hAnsi="Consolas" w:cs="굴림"/>
+          <w:color w:val="D4D4D4"/>
+          <w:kern w:val="0"/>
+          <w:sz w:val="21"/>
+          <w:szCs w:val="21"/>
+        </w:rPr>
+        <w:t>}</w:t>
+      </w:r>
+      <w:r>
+        <w:rPr>
+          <w:rFonts w:ascii="Consolas" w:eastAsia="굴림" w:hAnsi="Consolas" w:cs="굴림"/>
+          <w:color w:val="C586C0"/>
+          <w:kern w:val="0"/>
+          <w:sz w:val="21"/>
+          <w:szCs w:val="21"/>
+        </w:rPr>
+        <w:t>else</w:t>
+      </w:r>
+      <w:proofErr w:type="gramEnd"/>
+      <w:r>
+        <w:rPr>
+          <w:rFonts w:ascii="Consolas" w:eastAsia="굴림" w:hAnsi="Consolas" w:cs="굴림"/>
+          <w:color w:val="D4D4D4"/>
+          <w:kern w:val="0"/>
+          <w:sz w:val="21"/>
+          <w:szCs w:val="21"/>
+        </w:rPr>
+        <w:t xml:space="preserve"> </w:t>
+      </w:r>
+      <w:r>
+        <w:rPr>
+          <w:rFonts w:ascii="Consolas" w:eastAsia="굴림" w:hAnsi="Consolas" w:cs="굴림"/>
+          <w:color w:val="C586C0"/>
+          <w:kern w:val="0"/>
+          <w:sz w:val="21"/>
+          <w:szCs w:val="21"/>
+        </w:rPr>
+        <w:t>if</w:t>
+      </w:r>
+      <w:r>
+        <w:rPr>
+          <w:rFonts w:ascii="Consolas" w:eastAsia="굴림" w:hAnsi="Consolas" w:cs="굴림"/>
+          <w:color w:val="D4D4D4"/>
+          <w:kern w:val="0"/>
+          <w:sz w:val="21"/>
+          <w:szCs w:val="21"/>
+        </w:rPr>
+        <w:t>(</w:t>
+      </w:r>
+      <w:proofErr w:type="spellStart"/>
+      <w:r>
+        <w:rPr>
+          <w:rFonts w:ascii="Consolas" w:eastAsia="굴림" w:hAnsi="Consolas" w:cs="굴림"/>
+          <w:color w:val="9CDCFE"/>
+          <w:kern w:val="0"/>
+          <w:sz w:val="21"/>
+          <w:szCs w:val="21"/>
+        </w:rPr>
+        <w:t>oddeven</w:t>
+      </w:r>
+      <w:proofErr w:type="spellEnd"/>
+      <w:r>
+        <w:rPr>
+          <w:rFonts w:ascii="Consolas" w:eastAsia="굴림" w:hAnsi="Consolas" w:cs="굴림"/>
+          <w:color w:val="D4D4D4"/>
+          <w:kern w:val="0"/>
+          <w:sz w:val="21"/>
+          <w:szCs w:val="21"/>
+        </w:rPr>
+        <w:t xml:space="preserve"> == </w:t>
+      </w:r>
+      <w:r>
+        <w:rPr>
+          <w:rFonts w:ascii="Consolas" w:eastAsia="굴림" w:hAnsi="Consolas" w:cs="굴림"/>
+          <w:color w:val="B5CEA8"/>
+          <w:kern w:val="0"/>
+          <w:sz w:val="21"/>
+          <w:szCs w:val="21"/>
+        </w:rPr>
+        <w:t>1</w:t>
+      </w:r>
+      <w:r>
+        <w:rPr>
+          <w:rFonts w:ascii="Consolas" w:eastAsia="굴림" w:hAnsi="Consolas" w:cs="굴림"/>
+          <w:color w:val="D4D4D4"/>
+          <w:kern w:val="0"/>
+          <w:sz w:val="21"/>
+          <w:szCs w:val="21"/>
+        </w:rPr>
+        <w:t>){</w:t>
+      </w:r>
+    </w:p>
+    <w:p>
+      <w:pPr>
+        <w:widowControl/>
+        <w:shd w:val="clear" w:color="auto" w:fill="1F1F1F"/>
+        <w:wordWrap/>
+        <w:autoSpaceDE/>
+        <w:autoSpaceDN/>
+        <w:spacing w:after="0" w:line="285" w:lineRule="atLeast"/>
+        <w:jc w:val="left"/>
+        <w:rPr>
+          <w:rFonts w:ascii="Consolas" w:eastAsia="굴림" w:hAnsi="Consolas" w:cs="굴림"/>
+          <w:color w:val="CCCCCC"/>
+          <w:kern w:val="0"/>
+          <w:sz w:val="21"/>
+          <w:szCs w:val="21"/>
+        </w:rPr>
+      </w:pPr>
+      <w:r>
+        <w:rPr>
+          <w:rFonts w:ascii="Consolas" w:eastAsia="굴림" w:hAnsi="Consolas" w:cs="굴림"/>
+          <w:color w:val="D4D4D4"/>
+          <w:kern w:val="0"/>
+          <w:sz w:val="21"/>
+          <w:szCs w:val="21"/>
+        </w:rPr>
+        <w:t xml:space="preserve">        </w:t>
+      </w:r>
+      <w:proofErr w:type="spellStart"/>
+      <w:proofErr w:type="gramStart"/>
+      <w:r>
+        <w:rPr>
+          <w:rFonts w:ascii="Consolas" w:eastAsia="굴림" w:hAnsi="Consolas" w:cs="굴림"/>
+          <w:color w:val="9CDCFE"/>
+          <w:kern w:val="0"/>
+          <w:sz w:val="21"/>
+          <w:szCs w:val="21"/>
+        </w:rPr>
+        <w:t>document</w:t>
+      </w:r>
+      <w:r>
+        <w:rPr>
+          <w:rFonts w:ascii="Consolas" w:eastAsia="굴림" w:hAnsi="Consolas" w:cs="굴림"/>
+          <w:color w:val="D4D4D4"/>
+          <w:kern w:val="0"/>
+          <w:sz w:val="21"/>
+          <w:szCs w:val="21"/>
+        </w:rPr>
+        <w:t>.</w:t>
+      </w:r>
+      <w:r>
+        <w:rPr>
+          <w:rFonts w:ascii="Consolas" w:eastAsia="굴림" w:hAnsi="Consolas" w:cs="굴림"/>
+          <w:color w:val="DCDCAA"/>
+          <w:kern w:val="0"/>
+          <w:sz w:val="21"/>
+          <w:szCs w:val="21"/>
+        </w:rPr>
+        <w:t>write</w:t>
+      </w:r>
+      <w:proofErr w:type="spellEnd"/>
+      <w:proofErr w:type="gramEnd"/>
+      <w:r>
+        <w:rPr>
+          <w:rFonts w:ascii="Consolas" w:eastAsia="굴림" w:hAnsi="Consolas" w:cs="굴림"/>
+          <w:color w:val="D4D4D4"/>
+          <w:kern w:val="0"/>
+          <w:sz w:val="21"/>
+          <w:szCs w:val="21"/>
+        </w:rPr>
+        <w:t>(</w:t>
+      </w:r>
+      <w:r>
+        <w:rPr>
+          <w:rFonts w:ascii="Consolas" w:eastAsia="굴림" w:hAnsi="Consolas" w:cs="굴림"/>
+          <w:color w:val="CE9178"/>
+          <w:kern w:val="0"/>
+          <w:sz w:val="21"/>
+          <w:szCs w:val="21"/>
+        </w:rPr>
+        <w:t>"</w:t>
+      </w:r>
+      <w:r>
+        <w:rPr>
+          <w:rFonts w:ascii="Consolas" w:eastAsia="굴림" w:hAnsi="Consolas" w:cs="굴림"/>
+          <w:color w:val="CE9178"/>
+          <w:kern w:val="0"/>
+          <w:sz w:val="21"/>
+          <w:szCs w:val="21"/>
+        </w:rPr>
+        <w:t>홀수입니다</w:t>
+      </w:r>
+      <w:r>
+        <w:rPr>
+          <w:rFonts w:ascii="Consolas" w:eastAsia="굴림" w:hAnsi="Consolas" w:cs="굴림"/>
+          <w:color w:val="CE9178"/>
+          <w:kern w:val="0"/>
+          <w:sz w:val="21"/>
+          <w:szCs w:val="21"/>
+        </w:rPr>
+        <w:t>."</w:t>
+      </w:r>
+      <w:r>
+        <w:rPr>
+          <w:rFonts w:ascii="Consolas" w:eastAsia="굴림" w:hAnsi="Consolas" w:cs="굴림"/>
+          <w:color w:val="D4D4D4"/>
+          <w:kern w:val="0"/>
+          <w:sz w:val="21"/>
+          <w:szCs w:val="21"/>
+        </w:rPr>
+        <w:t>);</w:t>
+      </w:r>
+    </w:p>
+    <w:p>
+      <w:pPr>
+        <w:widowControl/>
+        <w:shd w:val="clear" w:color="auto" w:fill="1F1F1F"/>
+        <w:wordWrap/>
+        <w:autoSpaceDE/>
+        <w:autoSpaceDN/>
+        <w:spacing w:after="0" w:line="285" w:lineRule="atLeast"/>
+        <w:jc w:val="left"/>
+        <w:rPr>
+          <w:rFonts w:ascii="Consolas" w:eastAsia="굴림" w:hAnsi="Consolas" w:cs="굴림"/>
+          <w:color w:val="CCCCCC"/>
+          <w:kern w:val="0"/>
+          <w:sz w:val="21"/>
+          <w:szCs w:val="21"/>
+        </w:rPr>
+      </w:pPr>
+      <w:r>
+        <w:rPr>
+          <w:rFonts w:ascii="Consolas" w:eastAsia="굴림" w:hAnsi="Consolas" w:cs="굴림"/>
+          <w:color w:val="D4D4D4"/>
+          <w:kern w:val="0"/>
+          <w:sz w:val="21"/>
+          <w:szCs w:val="21"/>
+        </w:rPr>
+        <w:t>    }</w:t>
+      </w:r>
+    </w:p>
+    <w:p>
+      <w:pPr>
+        <w:widowControl/>
+        <w:shd w:val="clear" w:color="auto" w:fill="1F1F1F"/>
+        <w:wordWrap/>
+        <w:autoSpaceDE/>
+        <w:autoSpaceDN/>
+        <w:spacing w:after="0" w:line="285" w:lineRule="atLeast"/>
+        <w:jc w:val="left"/>
+        <w:rPr>
+          <w:rFonts w:ascii="Consolas" w:eastAsia="굴림" w:hAnsi="Consolas" w:cs="굴림"/>
+          <w:color w:val="CCCCCC"/>
+          <w:kern w:val="0"/>
+          <w:sz w:val="21"/>
+          <w:szCs w:val="21"/>
+        </w:rPr>
+      </w:pPr>
+      <w:r>
+        <w:rPr>
+          <w:rFonts w:ascii="Consolas" w:eastAsia="굴림" w:hAnsi="Consolas" w:cs="굴림"/>
+          <w:color w:val="808080"/>
+          <w:kern w:val="0"/>
+          <w:sz w:val="21"/>
+          <w:szCs w:val="21"/>
+        </w:rPr>
+        <w:t>&lt;/</w:t>
+      </w:r>
+      <w:r>
+        <w:rPr>
+          <w:rFonts w:ascii="Consolas" w:eastAsia="굴림" w:hAnsi="Consolas" w:cs="굴림"/>
+          <w:color w:val="569CD6"/>
+          <w:kern w:val="0"/>
+          <w:sz w:val="21"/>
+          <w:szCs w:val="21"/>
+        </w:rPr>
+        <w:t>script</w:t>
+      </w:r>
+      <w:r>
+        <w:rPr>
+          <w:rFonts w:ascii="Consolas" w:eastAsia="굴림" w:hAnsi="Consolas" w:cs="굴림"/>
+          <w:color w:val="808080"/>
+          <w:kern w:val="0"/>
+          <w:sz w:val="21"/>
+          <w:szCs w:val="21"/>
+        </w:rPr>
+        <w:t>&gt;</w:t>
+      </w:r>
+    </w:p>
+    <w:p>
+      <w:pPr>
+        <w:rPr>
+          <w:rFonts w:hint="eastAsia"/>
+        </w:rPr>
+      </w:pPr>
+    </w:p>
     <w:p>
       <w:pPr>
         <w:pStyle w:val="3"/>
@@ -2445,6 +3290,466 @@
         <w:rPr>
           <w:rStyle w:val="HTML0"/>
           <w:color w:val="383A42"/>
+        </w:rPr>
+        <w:t>&gt;</w:t>
+      </w:r>
+    </w:p>
+    <w:p>
+      <w:pPr>
+        <w:widowControl/>
+        <w:shd w:val="clear" w:color="auto" w:fill="1F1F1F"/>
+        <w:wordWrap/>
+        <w:autoSpaceDE/>
+        <w:autoSpaceDN/>
+        <w:spacing w:after="0" w:line="285" w:lineRule="atLeast"/>
+        <w:jc w:val="left"/>
+        <w:rPr>
+          <w:rFonts w:ascii="Consolas" w:eastAsia="굴림" w:hAnsi="Consolas" w:cs="굴림"/>
+          <w:color w:val="CCCCCC"/>
+          <w:kern w:val="0"/>
+          <w:sz w:val="21"/>
+          <w:szCs w:val="21"/>
+        </w:rPr>
+      </w:pPr>
+      <w:r>
+        <w:rPr>
+          <w:rFonts w:ascii="Consolas" w:eastAsia="굴림" w:hAnsi="Consolas" w:cs="굴림"/>
+          <w:color w:val="808080"/>
+          <w:kern w:val="0"/>
+          <w:sz w:val="21"/>
+          <w:szCs w:val="21"/>
+        </w:rPr>
+        <w:t>&lt;</w:t>
+      </w:r>
+      <w:r>
+        <w:rPr>
+          <w:rFonts w:ascii="Consolas" w:eastAsia="굴림" w:hAnsi="Consolas" w:cs="굴림"/>
+          <w:color w:val="569CD6"/>
+          <w:kern w:val="0"/>
+          <w:sz w:val="21"/>
+          <w:szCs w:val="21"/>
+        </w:rPr>
+        <w:t>script</w:t>
+      </w:r>
+      <w:r>
+        <w:rPr>
+          <w:rFonts w:ascii="Consolas" w:eastAsia="굴림" w:hAnsi="Consolas" w:cs="굴림"/>
+          <w:color w:val="808080"/>
+          <w:kern w:val="0"/>
+          <w:sz w:val="21"/>
+          <w:szCs w:val="21"/>
+        </w:rPr>
+        <w:t>&gt;</w:t>
+      </w:r>
+    </w:p>
+    <w:p>
+      <w:pPr>
+        <w:widowControl/>
+        <w:shd w:val="clear" w:color="auto" w:fill="1F1F1F"/>
+        <w:wordWrap/>
+        <w:autoSpaceDE/>
+        <w:autoSpaceDN/>
+        <w:spacing w:after="0" w:line="285" w:lineRule="atLeast"/>
+        <w:jc w:val="left"/>
+        <w:rPr>
+          <w:rFonts w:ascii="Consolas" w:eastAsia="굴림" w:hAnsi="Consolas" w:cs="굴림"/>
+          <w:color w:val="CCCCCC"/>
+          <w:kern w:val="0"/>
+          <w:sz w:val="21"/>
+          <w:szCs w:val="21"/>
+        </w:rPr>
+      </w:pPr>
+      <w:r>
+        <w:rPr>
+          <w:rFonts w:ascii="Consolas" w:eastAsia="굴림" w:hAnsi="Consolas" w:cs="굴림"/>
+          <w:color w:val="D4D4D4"/>
+          <w:kern w:val="0"/>
+          <w:sz w:val="21"/>
+          <w:szCs w:val="21"/>
+        </w:rPr>
+        <w:t xml:space="preserve">    </w:t>
+      </w:r>
+      <w:r>
+        <w:rPr>
+          <w:rFonts w:ascii="Consolas" w:eastAsia="굴림" w:hAnsi="Consolas" w:cs="굴림"/>
+          <w:color w:val="569CD6"/>
+          <w:kern w:val="0"/>
+          <w:sz w:val="21"/>
+          <w:szCs w:val="21"/>
+        </w:rPr>
+        <w:t>let</w:t>
+      </w:r>
+      <w:r>
+        <w:rPr>
+          <w:rFonts w:ascii="Consolas" w:eastAsia="굴림" w:hAnsi="Consolas" w:cs="굴림"/>
+          <w:color w:val="D4D4D4"/>
+          <w:kern w:val="0"/>
+          <w:sz w:val="21"/>
+          <w:szCs w:val="21"/>
+        </w:rPr>
+        <w:t xml:space="preserve"> </w:t>
+      </w:r>
+      <w:r>
+        <w:rPr>
+          <w:rFonts w:ascii="Consolas" w:eastAsia="굴림" w:hAnsi="Consolas" w:cs="굴림"/>
+          <w:color w:val="9CDCFE"/>
+          <w:kern w:val="0"/>
+          <w:sz w:val="21"/>
+          <w:szCs w:val="21"/>
+        </w:rPr>
+        <w:t>button</w:t>
+      </w:r>
+      <w:r>
+        <w:rPr>
+          <w:rFonts w:ascii="Consolas" w:eastAsia="굴림" w:hAnsi="Consolas" w:cs="굴림"/>
+          <w:color w:val="D4D4D4"/>
+          <w:kern w:val="0"/>
+          <w:sz w:val="21"/>
+          <w:szCs w:val="21"/>
+        </w:rPr>
+        <w:t xml:space="preserve"> = </w:t>
+      </w:r>
+      <w:proofErr w:type="spellStart"/>
+      <w:proofErr w:type="gramStart"/>
+      <w:r>
+        <w:rPr>
+          <w:rFonts w:ascii="Consolas" w:eastAsia="굴림" w:hAnsi="Consolas" w:cs="굴림"/>
+          <w:color w:val="9CDCFE"/>
+          <w:kern w:val="0"/>
+          <w:sz w:val="21"/>
+          <w:szCs w:val="21"/>
+        </w:rPr>
+        <w:t>document</w:t>
+      </w:r>
+      <w:r>
+        <w:rPr>
+          <w:rFonts w:ascii="Consolas" w:eastAsia="굴림" w:hAnsi="Consolas" w:cs="굴림"/>
+          <w:color w:val="D4D4D4"/>
+          <w:kern w:val="0"/>
+          <w:sz w:val="21"/>
+          <w:szCs w:val="21"/>
+        </w:rPr>
+        <w:t>.</w:t>
+      </w:r>
+      <w:r>
+        <w:rPr>
+          <w:rFonts w:ascii="Consolas" w:eastAsia="굴림" w:hAnsi="Consolas" w:cs="굴림"/>
+          <w:color w:val="DCDCAA"/>
+          <w:kern w:val="0"/>
+          <w:sz w:val="21"/>
+          <w:szCs w:val="21"/>
+        </w:rPr>
+        <w:t>getElementById</w:t>
+      </w:r>
+      <w:proofErr w:type="spellEnd"/>
+      <w:proofErr w:type="gramEnd"/>
+      <w:r>
+        <w:rPr>
+          <w:rFonts w:ascii="Consolas" w:eastAsia="굴림" w:hAnsi="Consolas" w:cs="굴림"/>
+          <w:color w:val="D4D4D4"/>
+          <w:kern w:val="0"/>
+          <w:sz w:val="21"/>
+          <w:szCs w:val="21"/>
+        </w:rPr>
+        <w:t>(</w:t>
+      </w:r>
+      <w:r>
+        <w:rPr>
+          <w:rFonts w:ascii="Consolas" w:eastAsia="굴림" w:hAnsi="Consolas" w:cs="굴림"/>
+          <w:color w:val="CE9178"/>
+          <w:kern w:val="0"/>
+          <w:sz w:val="21"/>
+          <w:szCs w:val="21"/>
+        </w:rPr>
+        <w:t>"</w:t>
+      </w:r>
+      <w:proofErr w:type="spellStart"/>
+      <w:r>
+        <w:rPr>
+          <w:rFonts w:ascii="Consolas" w:eastAsia="굴림" w:hAnsi="Consolas" w:cs="굴림"/>
+          <w:color w:val="CE9178"/>
+          <w:kern w:val="0"/>
+          <w:sz w:val="21"/>
+          <w:szCs w:val="21"/>
+        </w:rPr>
+        <w:t>btn</w:t>
+      </w:r>
+      <w:proofErr w:type="spellEnd"/>
+      <w:r>
+        <w:rPr>
+          <w:rFonts w:ascii="Consolas" w:eastAsia="굴림" w:hAnsi="Consolas" w:cs="굴림"/>
+          <w:color w:val="CE9178"/>
+          <w:kern w:val="0"/>
+          <w:sz w:val="21"/>
+          <w:szCs w:val="21"/>
+        </w:rPr>
+        <w:t>"</w:t>
+      </w:r>
+      <w:r>
+        <w:rPr>
+          <w:rFonts w:ascii="Consolas" w:eastAsia="굴림" w:hAnsi="Consolas" w:cs="굴림"/>
+          <w:color w:val="D4D4D4"/>
+          <w:kern w:val="0"/>
+          <w:sz w:val="21"/>
+          <w:szCs w:val="21"/>
+        </w:rPr>
+        <w:t>);</w:t>
+      </w:r>
+    </w:p>
+    <w:p>
+      <w:pPr>
+        <w:widowControl/>
+        <w:shd w:val="clear" w:color="auto" w:fill="1F1F1F"/>
+        <w:wordWrap/>
+        <w:autoSpaceDE/>
+        <w:autoSpaceDN/>
+        <w:spacing w:after="0" w:line="285" w:lineRule="atLeast"/>
+        <w:jc w:val="left"/>
+        <w:rPr>
+          <w:rFonts w:ascii="Consolas" w:eastAsia="굴림" w:hAnsi="Consolas" w:cs="굴림"/>
+          <w:color w:val="CCCCCC"/>
+          <w:kern w:val="0"/>
+          <w:sz w:val="21"/>
+          <w:szCs w:val="21"/>
+        </w:rPr>
+      </w:pPr>
+      <w:r>
+        <w:rPr>
+          <w:rFonts w:ascii="Consolas" w:eastAsia="굴림" w:hAnsi="Consolas" w:cs="굴림"/>
+          <w:color w:val="D4D4D4"/>
+          <w:kern w:val="0"/>
+          <w:sz w:val="21"/>
+          <w:szCs w:val="21"/>
+        </w:rPr>
+        <w:t xml:space="preserve">    </w:t>
+      </w:r>
+      <w:proofErr w:type="spellStart"/>
+      <w:proofErr w:type="gramStart"/>
+      <w:r>
+        <w:rPr>
+          <w:rFonts w:ascii="Consolas" w:eastAsia="굴림" w:hAnsi="Consolas" w:cs="굴림"/>
+          <w:color w:val="9CDCFE"/>
+          <w:kern w:val="0"/>
+          <w:sz w:val="21"/>
+          <w:szCs w:val="21"/>
+        </w:rPr>
+        <w:t>button</w:t>
+      </w:r>
+      <w:r>
+        <w:rPr>
+          <w:rFonts w:ascii="Consolas" w:eastAsia="굴림" w:hAnsi="Consolas" w:cs="굴림"/>
+          <w:color w:val="D4D4D4"/>
+          <w:kern w:val="0"/>
+          <w:sz w:val="21"/>
+          <w:szCs w:val="21"/>
+        </w:rPr>
+        <w:t>.</w:t>
+      </w:r>
+      <w:r>
+        <w:rPr>
+          <w:rFonts w:ascii="Consolas" w:eastAsia="굴림" w:hAnsi="Consolas" w:cs="굴림"/>
+          <w:color w:val="DCDCAA"/>
+          <w:kern w:val="0"/>
+          <w:sz w:val="21"/>
+          <w:szCs w:val="21"/>
+        </w:rPr>
+        <w:t>addEventListener</w:t>
+      </w:r>
+      <w:proofErr w:type="spellEnd"/>
+      <w:proofErr w:type="gramEnd"/>
+      <w:r>
+        <w:rPr>
+          <w:rFonts w:ascii="Consolas" w:eastAsia="굴림" w:hAnsi="Consolas" w:cs="굴림"/>
+          <w:color w:val="D4D4D4"/>
+          <w:kern w:val="0"/>
+          <w:sz w:val="21"/>
+          <w:szCs w:val="21"/>
+        </w:rPr>
+        <w:t>(</w:t>
+      </w:r>
+      <w:r>
+        <w:rPr>
+          <w:rFonts w:ascii="Consolas" w:eastAsia="굴림" w:hAnsi="Consolas" w:cs="굴림"/>
+          <w:color w:val="CE9178"/>
+          <w:kern w:val="0"/>
+          <w:sz w:val="21"/>
+          <w:szCs w:val="21"/>
+        </w:rPr>
+        <w:t>"click"</w:t>
+      </w:r>
+      <w:r>
+        <w:rPr>
+          <w:rFonts w:ascii="Consolas" w:eastAsia="굴림" w:hAnsi="Consolas" w:cs="굴림"/>
+          <w:color w:val="D4D4D4"/>
+          <w:kern w:val="0"/>
+          <w:sz w:val="21"/>
+          <w:szCs w:val="21"/>
+        </w:rPr>
+        <w:t xml:space="preserve">, </w:t>
+      </w:r>
+      <w:r>
+        <w:rPr>
+          <w:rFonts w:ascii="Consolas" w:eastAsia="굴림" w:hAnsi="Consolas" w:cs="굴림"/>
+          <w:color w:val="569CD6"/>
+          <w:kern w:val="0"/>
+          <w:sz w:val="21"/>
+          <w:szCs w:val="21"/>
+        </w:rPr>
+        <w:t>function</w:t>
+      </w:r>
+      <w:r>
+        <w:rPr>
+          <w:rFonts w:ascii="Consolas" w:eastAsia="굴림" w:hAnsi="Consolas" w:cs="굴림"/>
+          <w:color w:val="D4D4D4"/>
+          <w:kern w:val="0"/>
+          <w:sz w:val="21"/>
+          <w:szCs w:val="21"/>
+        </w:rPr>
+        <w:t>(){</w:t>
+      </w:r>
+    </w:p>
+    <w:p>
+      <w:pPr>
+        <w:widowControl/>
+        <w:shd w:val="clear" w:color="auto" w:fill="1F1F1F"/>
+        <w:wordWrap/>
+        <w:autoSpaceDE/>
+        <w:autoSpaceDN/>
+        <w:spacing w:after="0" w:line="285" w:lineRule="atLeast"/>
+        <w:jc w:val="left"/>
+        <w:rPr>
+          <w:rFonts w:ascii="Consolas" w:eastAsia="굴림" w:hAnsi="Consolas" w:cs="굴림"/>
+          <w:color w:val="CCCCCC"/>
+          <w:kern w:val="0"/>
+          <w:sz w:val="21"/>
+          <w:szCs w:val="21"/>
+        </w:rPr>
+      </w:pPr>
+      <w:r>
+        <w:rPr>
+          <w:rFonts w:ascii="Consolas" w:eastAsia="굴림" w:hAnsi="Consolas" w:cs="굴림"/>
+          <w:color w:val="D4D4D4"/>
+          <w:kern w:val="0"/>
+          <w:sz w:val="21"/>
+          <w:szCs w:val="21"/>
+        </w:rPr>
+        <w:t xml:space="preserve">        </w:t>
+      </w:r>
+      <w:proofErr w:type="gramStart"/>
+      <w:r>
+        <w:rPr>
+          <w:rFonts w:ascii="Consolas" w:eastAsia="굴림" w:hAnsi="Consolas" w:cs="굴림"/>
+          <w:color w:val="DCDCAA"/>
+          <w:kern w:val="0"/>
+          <w:sz w:val="21"/>
+          <w:szCs w:val="21"/>
+        </w:rPr>
+        <w:t>alert</w:t>
+      </w:r>
+      <w:r>
+        <w:rPr>
+          <w:rFonts w:ascii="Consolas" w:eastAsia="굴림" w:hAnsi="Consolas" w:cs="굴림"/>
+          <w:color w:val="D4D4D4"/>
+          <w:kern w:val="0"/>
+          <w:sz w:val="21"/>
+          <w:szCs w:val="21"/>
+        </w:rPr>
+        <w:t>(</w:t>
+      </w:r>
+      <w:proofErr w:type="gramEnd"/>
+      <w:r>
+        <w:rPr>
+          <w:rFonts w:ascii="Consolas" w:eastAsia="굴림" w:hAnsi="Consolas" w:cs="굴림"/>
+          <w:color w:val="CE9178"/>
+          <w:kern w:val="0"/>
+          <w:sz w:val="21"/>
+          <w:szCs w:val="21"/>
+        </w:rPr>
+        <w:t>"Hello JavaScript!"</w:t>
+      </w:r>
+      <w:r>
+        <w:rPr>
+          <w:rFonts w:ascii="Consolas" w:eastAsia="굴림" w:hAnsi="Consolas" w:cs="굴림"/>
+          <w:color w:val="D4D4D4"/>
+          <w:kern w:val="0"/>
+          <w:sz w:val="21"/>
+          <w:szCs w:val="21"/>
+        </w:rPr>
+        <w:t>);</w:t>
+      </w:r>
+    </w:p>
+    <w:p>
+      <w:pPr>
+        <w:widowControl/>
+        <w:shd w:val="clear" w:color="auto" w:fill="1F1F1F"/>
+        <w:wordWrap/>
+        <w:autoSpaceDE/>
+        <w:autoSpaceDN/>
+        <w:spacing w:after="0" w:line="285" w:lineRule="atLeast"/>
+        <w:jc w:val="left"/>
+        <w:rPr>
+          <w:rFonts w:ascii="Consolas" w:eastAsia="굴림" w:hAnsi="Consolas" w:cs="굴림"/>
+          <w:color w:val="CCCCCC"/>
+          <w:kern w:val="0"/>
+          <w:sz w:val="21"/>
+          <w:szCs w:val="21"/>
+        </w:rPr>
+      </w:pPr>
+      <w:r>
+        <w:rPr>
+          <w:rFonts w:ascii="Consolas" w:eastAsia="굴림" w:hAnsi="Consolas" w:cs="굴림"/>
+          <w:color w:val="D4D4D4"/>
+          <w:kern w:val="0"/>
+          <w:sz w:val="21"/>
+          <w:szCs w:val="21"/>
+        </w:rPr>
+        <w:t>    });</w:t>
+      </w:r>
+    </w:p>
+    <w:p>
+      <w:pPr>
+        <w:widowControl/>
+        <w:shd w:val="clear" w:color="auto" w:fill="1F1F1F"/>
+        <w:wordWrap/>
+        <w:autoSpaceDE/>
+        <w:autoSpaceDN/>
+        <w:spacing w:after="0" w:line="285" w:lineRule="atLeast"/>
+        <w:jc w:val="left"/>
+        <w:rPr>
+          <w:rFonts w:ascii="Consolas" w:eastAsia="굴림" w:hAnsi="Consolas" w:cs="굴림"/>
+          <w:color w:val="CCCCCC"/>
+          <w:kern w:val="0"/>
+          <w:sz w:val="21"/>
+          <w:szCs w:val="21"/>
+        </w:rPr>
+      </w:pPr>
+      <w:r>
+        <w:rPr>
+          <w:rFonts w:ascii="Consolas" w:eastAsia="굴림" w:hAnsi="Consolas" w:cs="굴림"/>
+          <w:color w:val="808080"/>
+          <w:kern w:val="0"/>
+          <w:sz w:val="21"/>
+          <w:szCs w:val="21"/>
+        </w:rPr>
+        <w:t>&lt;/</w:t>
+      </w:r>
+      <w:r>
+        <w:rPr>
+          <w:rFonts w:ascii="Consolas" w:eastAsia="굴림" w:hAnsi="Consolas" w:cs="굴림"/>
+          <w:color w:val="569CD6"/>
+          <w:kern w:val="0"/>
+          <w:sz w:val="21"/>
+          <w:szCs w:val="21"/>
+        </w:rPr>
+        <w:t>script</w:t>
+      </w:r>
+      <w:r>
+        <w:rPr>
+          <w:rFonts w:ascii="Consolas" w:eastAsia="굴림" w:hAnsi="Consolas" w:cs="굴림"/>
+          <w:color w:val="808080"/>
+          <w:kern w:val="0"/>
+          <w:sz w:val="21"/>
+          <w:szCs w:val="21"/>
         </w:rPr>
         <w:t>&gt;</w:t>
       </w:r>
@@ -2715,6 +4020,1052 @@
           <w:color w:val="383A42"/>
         </w:rPr>
         <w:t xml:space="preserve">]; </w:t>
+      </w:r>
+    </w:p>
+    <w:p>
+      <w:pPr>
+        <w:widowControl/>
+        <w:shd w:val="clear" w:color="auto" w:fill="1F1F1F"/>
+        <w:wordWrap/>
+        <w:autoSpaceDE/>
+        <w:autoSpaceDN/>
+        <w:spacing w:after="0" w:line="285" w:lineRule="atLeast"/>
+        <w:jc w:val="left"/>
+        <w:rPr>
+          <w:rFonts w:ascii="Consolas" w:eastAsia="굴림" w:hAnsi="Consolas" w:cs="굴림"/>
+          <w:color w:val="CCCCCC"/>
+          <w:kern w:val="0"/>
+          <w:sz w:val="21"/>
+          <w:szCs w:val="21"/>
+        </w:rPr>
+      </w:pPr>
+      <w:r>
+        <w:rPr>
+          <w:rFonts w:ascii="Consolas" w:eastAsia="굴림" w:hAnsi="Consolas" w:cs="굴림"/>
+          <w:color w:val="808080"/>
+          <w:kern w:val="0"/>
+          <w:sz w:val="21"/>
+          <w:szCs w:val="21"/>
+        </w:rPr>
+        <w:t>&lt;</w:t>
+      </w:r>
+      <w:r>
+        <w:rPr>
+          <w:rFonts w:ascii="Consolas" w:eastAsia="굴림" w:hAnsi="Consolas" w:cs="굴림"/>
+          <w:color w:val="569CD6"/>
+          <w:kern w:val="0"/>
+          <w:sz w:val="21"/>
+          <w:szCs w:val="21"/>
+        </w:rPr>
+        <w:t>script</w:t>
+      </w:r>
+      <w:r>
+        <w:rPr>
+          <w:rFonts w:ascii="Consolas" w:eastAsia="굴림" w:hAnsi="Consolas" w:cs="굴림"/>
+          <w:color w:val="808080"/>
+          <w:kern w:val="0"/>
+          <w:sz w:val="21"/>
+          <w:szCs w:val="21"/>
+        </w:rPr>
+        <w:t>&gt;</w:t>
+      </w:r>
+    </w:p>
+    <w:p>
+      <w:pPr>
+        <w:widowControl/>
+        <w:shd w:val="clear" w:color="auto" w:fill="1F1F1F"/>
+        <w:wordWrap/>
+        <w:autoSpaceDE/>
+        <w:autoSpaceDN/>
+        <w:spacing w:after="0" w:line="285" w:lineRule="atLeast"/>
+        <w:jc w:val="left"/>
+        <w:rPr>
+          <w:rFonts w:ascii="Consolas" w:eastAsia="굴림" w:hAnsi="Consolas" w:cs="굴림"/>
+          <w:color w:val="CCCCCC"/>
+          <w:kern w:val="0"/>
+          <w:sz w:val="21"/>
+          <w:szCs w:val="21"/>
+        </w:rPr>
+      </w:pPr>
+      <w:r>
+        <w:rPr>
+          <w:rFonts w:ascii="Consolas" w:eastAsia="굴림" w:hAnsi="Consolas" w:cs="굴림"/>
+          <w:color w:val="D4D4D4"/>
+          <w:kern w:val="0"/>
+          <w:sz w:val="21"/>
+          <w:szCs w:val="21"/>
+        </w:rPr>
+        <w:t xml:space="preserve">    </w:t>
+      </w:r>
+      <w:r>
+        <w:rPr>
+          <w:rFonts w:ascii="Consolas" w:eastAsia="굴림" w:hAnsi="Consolas" w:cs="굴림"/>
+          <w:color w:val="569CD6"/>
+          <w:kern w:val="0"/>
+          <w:sz w:val="21"/>
+          <w:szCs w:val="21"/>
+        </w:rPr>
+        <w:t>let</w:t>
+      </w:r>
+      <w:r>
+        <w:rPr>
+          <w:rFonts w:ascii="Consolas" w:eastAsia="굴림" w:hAnsi="Consolas" w:cs="굴림"/>
+          <w:color w:val="D4D4D4"/>
+          <w:kern w:val="0"/>
+          <w:sz w:val="21"/>
+          <w:szCs w:val="21"/>
+        </w:rPr>
+        <w:t xml:space="preserve"> </w:t>
+      </w:r>
+      <w:r>
+        <w:rPr>
+          <w:rFonts w:ascii="Consolas" w:eastAsia="굴림" w:hAnsi="Consolas" w:cs="굴림"/>
+          <w:color w:val="9CDCFE"/>
+          <w:kern w:val="0"/>
+          <w:sz w:val="21"/>
+          <w:szCs w:val="21"/>
+        </w:rPr>
+        <w:t>numbers</w:t>
+      </w:r>
+      <w:r>
+        <w:rPr>
+          <w:rFonts w:ascii="Consolas" w:eastAsia="굴림" w:hAnsi="Consolas" w:cs="굴림"/>
+          <w:color w:val="D4D4D4"/>
+          <w:kern w:val="0"/>
+          <w:sz w:val="21"/>
+          <w:szCs w:val="21"/>
+        </w:rPr>
+        <w:t xml:space="preserve"> = [</w:t>
+      </w:r>
+      <w:r>
+        <w:rPr>
+          <w:rFonts w:ascii="Consolas" w:eastAsia="굴림" w:hAnsi="Consolas" w:cs="굴림"/>
+          <w:color w:val="B5CEA8"/>
+          <w:kern w:val="0"/>
+          <w:sz w:val="21"/>
+          <w:szCs w:val="21"/>
+        </w:rPr>
+        <w:t>10</w:t>
+      </w:r>
+      <w:r>
+        <w:rPr>
+          <w:rFonts w:ascii="Consolas" w:eastAsia="굴림" w:hAnsi="Consolas" w:cs="굴림"/>
+          <w:color w:val="D4D4D4"/>
+          <w:kern w:val="0"/>
+          <w:sz w:val="21"/>
+          <w:szCs w:val="21"/>
+        </w:rPr>
+        <w:t xml:space="preserve">, </w:t>
+      </w:r>
+      <w:r>
+        <w:rPr>
+          <w:rFonts w:ascii="Consolas" w:eastAsia="굴림" w:hAnsi="Consolas" w:cs="굴림"/>
+          <w:color w:val="B5CEA8"/>
+          <w:kern w:val="0"/>
+          <w:sz w:val="21"/>
+          <w:szCs w:val="21"/>
+        </w:rPr>
+        <w:t>25</w:t>
+      </w:r>
+      <w:r>
+        <w:rPr>
+          <w:rFonts w:ascii="Consolas" w:eastAsia="굴림" w:hAnsi="Consolas" w:cs="굴림"/>
+          <w:color w:val="D4D4D4"/>
+          <w:kern w:val="0"/>
+          <w:sz w:val="21"/>
+          <w:szCs w:val="21"/>
+        </w:rPr>
+        <w:t xml:space="preserve">, </w:t>
+      </w:r>
+      <w:r>
+        <w:rPr>
+          <w:rFonts w:ascii="Consolas" w:eastAsia="굴림" w:hAnsi="Consolas" w:cs="굴림"/>
+          <w:color w:val="B5CEA8"/>
+          <w:kern w:val="0"/>
+          <w:sz w:val="21"/>
+          <w:szCs w:val="21"/>
+        </w:rPr>
+        <w:t>7</w:t>
+      </w:r>
+      <w:r>
+        <w:rPr>
+          <w:rFonts w:ascii="Consolas" w:eastAsia="굴림" w:hAnsi="Consolas" w:cs="굴림"/>
+          <w:color w:val="D4D4D4"/>
+          <w:kern w:val="0"/>
+          <w:sz w:val="21"/>
+          <w:szCs w:val="21"/>
+        </w:rPr>
+        <w:t xml:space="preserve">, </w:t>
+      </w:r>
+      <w:r>
+        <w:rPr>
+          <w:rFonts w:ascii="Consolas" w:eastAsia="굴림" w:hAnsi="Consolas" w:cs="굴림"/>
+          <w:color w:val="B5CEA8"/>
+          <w:kern w:val="0"/>
+          <w:sz w:val="21"/>
+          <w:szCs w:val="21"/>
+        </w:rPr>
+        <w:t>100</w:t>
+      </w:r>
+      <w:r>
+        <w:rPr>
+          <w:rFonts w:ascii="Consolas" w:eastAsia="굴림" w:hAnsi="Consolas" w:cs="굴림"/>
+          <w:color w:val="D4D4D4"/>
+          <w:kern w:val="0"/>
+          <w:sz w:val="21"/>
+          <w:szCs w:val="21"/>
+        </w:rPr>
+        <w:t xml:space="preserve">, </w:t>
+      </w:r>
+      <w:r>
+        <w:rPr>
+          <w:rFonts w:ascii="Consolas" w:eastAsia="굴림" w:hAnsi="Consolas" w:cs="굴림"/>
+          <w:color w:val="B5CEA8"/>
+          <w:kern w:val="0"/>
+          <w:sz w:val="21"/>
+          <w:szCs w:val="21"/>
+        </w:rPr>
+        <w:t>3</w:t>
+      </w:r>
+      <w:r>
+        <w:rPr>
+          <w:rFonts w:ascii="Consolas" w:eastAsia="굴림" w:hAnsi="Consolas" w:cs="굴림"/>
+          <w:color w:val="D4D4D4"/>
+          <w:kern w:val="0"/>
+          <w:sz w:val="21"/>
+          <w:szCs w:val="21"/>
+        </w:rPr>
+        <w:t>];</w:t>
+      </w:r>
+    </w:p>
+    <w:p>
+      <w:pPr>
+        <w:widowControl/>
+        <w:shd w:val="clear" w:color="auto" w:fill="1F1F1F"/>
+        <w:wordWrap/>
+        <w:autoSpaceDE/>
+        <w:autoSpaceDN/>
+        <w:spacing w:after="0" w:line="285" w:lineRule="atLeast"/>
+        <w:jc w:val="left"/>
+        <w:rPr>
+          <w:rFonts w:ascii="Consolas" w:eastAsia="굴림" w:hAnsi="Consolas" w:cs="굴림"/>
+          <w:color w:val="CCCCCC"/>
+          <w:kern w:val="0"/>
+          <w:sz w:val="21"/>
+          <w:szCs w:val="21"/>
+        </w:rPr>
+      </w:pPr>
+      <w:r>
+        <w:rPr>
+          <w:rFonts w:ascii="Consolas" w:eastAsia="굴림" w:hAnsi="Consolas" w:cs="굴림"/>
+          <w:color w:val="D4D4D4"/>
+          <w:kern w:val="0"/>
+          <w:sz w:val="21"/>
+          <w:szCs w:val="21"/>
+        </w:rPr>
+        <w:t xml:space="preserve">    </w:t>
+      </w:r>
+      <w:r>
+        <w:rPr>
+          <w:rFonts w:ascii="Consolas" w:eastAsia="굴림" w:hAnsi="Consolas" w:cs="굴림"/>
+          <w:color w:val="569CD6"/>
+          <w:kern w:val="0"/>
+          <w:sz w:val="21"/>
+          <w:szCs w:val="21"/>
+        </w:rPr>
+        <w:t>let</w:t>
+      </w:r>
+      <w:r>
+        <w:rPr>
+          <w:rFonts w:ascii="Consolas" w:eastAsia="굴림" w:hAnsi="Consolas" w:cs="굴림"/>
+          <w:color w:val="D4D4D4"/>
+          <w:kern w:val="0"/>
+          <w:sz w:val="21"/>
+          <w:szCs w:val="21"/>
+        </w:rPr>
+        <w:t xml:space="preserve"> </w:t>
+      </w:r>
+      <w:proofErr w:type="spellStart"/>
+      <w:r>
+        <w:rPr>
+          <w:rFonts w:ascii="Consolas" w:eastAsia="굴림" w:hAnsi="Consolas" w:cs="굴림"/>
+          <w:color w:val="9CDCFE"/>
+          <w:kern w:val="0"/>
+          <w:sz w:val="21"/>
+          <w:szCs w:val="21"/>
+        </w:rPr>
+        <w:t>largeNum</w:t>
+      </w:r>
+      <w:proofErr w:type="spellEnd"/>
+      <w:r>
+        <w:rPr>
+          <w:rFonts w:ascii="Consolas" w:eastAsia="굴림" w:hAnsi="Consolas" w:cs="굴림"/>
+          <w:color w:val="D4D4D4"/>
+          <w:kern w:val="0"/>
+          <w:sz w:val="21"/>
+          <w:szCs w:val="21"/>
+        </w:rPr>
+        <w:t>;</w:t>
+      </w:r>
+    </w:p>
+    <w:p>
+      <w:pPr>
+        <w:widowControl/>
+        <w:shd w:val="clear" w:color="auto" w:fill="1F1F1F"/>
+        <w:wordWrap/>
+        <w:autoSpaceDE/>
+        <w:autoSpaceDN/>
+        <w:spacing w:after="0" w:line="285" w:lineRule="atLeast"/>
+        <w:jc w:val="left"/>
+        <w:rPr>
+          <w:rFonts w:ascii="Consolas" w:eastAsia="굴림" w:hAnsi="Consolas" w:cs="굴림"/>
+          <w:color w:val="CCCCCC"/>
+          <w:kern w:val="0"/>
+          <w:sz w:val="21"/>
+          <w:szCs w:val="21"/>
+        </w:rPr>
+      </w:pPr>
+      <w:r>
+        <w:rPr>
+          <w:rFonts w:ascii="Consolas" w:eastAsia="굴림" w:hAnsi="Consolas" w:cs="굴림"/>
+          <w:color w:val="D4D4D4"/>
+          <w:kern w:val="0"/>
+          <w:sz w:val="21"/>
+          <w:szCs w:val="21"/>
+        </w:rPr>
+        <w:t xml:space="preserve">    </w:t>
+      </w:r>
+      <w:proofErr w:type="gramStart"/>
+      <w:r>
+        <w:rPr>
+          <w:rFonts w:ascii="Consolas" w:eastAsia="굴림" w:hAnsi="Consolas" w:cs="굴림"/>
+          <w:color w:val="C586C0"/>
+          <w:kern w:val="0"/>
+          <w:sz w:val="21"/>
+          <w:szCs w:val="21"/>
+        </w:rPr>
+        <w:t>for</w:t>
+      </w:r>
+      <w:r>
+        <w:rPr>
+          <w:rFonts w:ascii="Consolas" w:eastAsia="굴림" w:hAnsi="Consolas" w:cs="굴림"/>
+          <w:color w:val="D4D4D4"/>
+          <w:kern w:val="0"/>
+          <w:sz w:val="21"/>
+          <w:szCs w:val="21"/>
+        </w:rPr>
+        <w:t>(</w:t>
+      </w:r>
+      <w:proofErr w:type="gramEnd"/>
+      <w:r>
+        <w:rPr>
+          <w:rFonts w:ascii="Consolas" w:eastAsia="굴림" w:hAnsi="Consolas" w:cs="굴림"/>
+          <w:color w:val="569CD6"/>
+          <w:kern w:val="0"/>
+          <w:sz w:val="21"/>
+          <w:szCs w:val="21"/>
+        </w:rPr>
+        <w:t>let</w:t>
+      </w:r>
+      <w:r>
+        <w:rPr>
+          <w:rFonts w:ascii="Consolas" w:eastAsia="굴림" w:hAnsi="Consolas" w:cs="굴림"/>
+          <w:color w:val="D4D4D4"/>
+          <w:kern w:val="0"/>
+          <w:sz w:val="21"/>
+          <w:szCs w:val="21"/>
+        </w:rPr>
+        <w:t xml:space="preserve"> </w:t>
+      </w:r>
+      <w:proofErr w:type="spellStart"/>
+      <w:r>
+        <w:rPr>
+          <w:rFonts w:ascii="Consolas" w:eastAsia="굴림" w:hAnsi="Consolas" w:cs="굴림"/>
+          <w:color w:val="9CDCFE"/>
+          <w:kern w:val="0"/>
+          <w:sz w:val="21"/>
+          <w:szCs w:val="21"/>
+        </w:rPr>
+        <w:t>i</w:t>
+      </w:r>
+      <w:proofErr w:type="spellEnd"/>
+      <w:r>
+        <w:rPr>
+          <w:rFonts w:ascii="Consolas" w:eastAsia="굴림" w:hAnsi="Consolas" w:cs="굴림"/>
+          <w:color w:val="D4D4D4"/>
+          <w:kern w:val="0"/>
+          <w:sz w:val="21"/>
+          <w:szCs w:val="21"/>
+        </w:rPr>
+        <w:t xml:space="preserve"> = </w:t>
+      </w:r>
+      <w:r>
+        <w:rPr>
+          <w:rFonts w:ascii="Consolas" w:eastAsia="굴림" w:hAnsi="Consolas" w:cs="굴림"/>
+          <w:color w:val="B5CEA8"/>
+          <w:kern w:val="0"/>
+          <w:sz w:val="21"/>
+          <w:szCs w:val="21"/>
+        </w:rPr>
+        <w:t>0</w:t>
+      </w:r>
+      <w:r>
+        <w:rPr>
+          <w:rFonts w:ascii="Consolas" w:eastAsia="굴림" w:hAnsi="Consolas" w:cs="굴림"/>
+          <w:color w:val="D4D4D4"/>
+          <w:kern w:val="0"/>
+          <w:sz w:val="21"/>
+          <w:szCs w:val="21"/>
+        </w:rPr>
+        <w:t xml:space="preserve">; </w:t>
+      </w:r>
+      <w:proofErr w:type="spellStart"/>
+      <w:r>
+        <w:rPr>
+          <w:rFonts w:ascii="Consolas" w:eastAsia="굴림" w:hAnsi="Consolas" w:cs="굴림"/>
+          <w:color w:val="9CDCFE"/>
+          <w:kern w:val="0"/>
+          <w:sz w:val="21"/>
+          <w:szCs w:val="21"/>
+        </w:rPr>
+        <w:t>i</w:t>
+      </w:r>
+      <w:proofErr w:type="spellEnd"/>
+      <w:r>
+        <w:rPr>
+          <w:rFonts w:ascii="Consolas" w:eastAsia="굴림" w:hAnsi="Consolas" w:cs="굴림"/>
+          <w:color w:val="D4D4D4"/>
+          <w:kern w:val="0"/>
+          <w:sz w:val="21"/>
+          <w:szCs w:val="21"/>
+        </w:rPr>
+        <w:t>&lt;</w:t>
+      </w:r>
+      <w:proofErr w:type="spellStart"/>
+      <w:r>
+        <w:rPr>
+          <w:rFonts w:ascii="Consolas" w:eastAsia="굴림" w:hAnsi="Consolas" w:cs="굴림"/>
+          <w:color w:val="9CDCFE"/>
+          <w:kern w:val="0"/>
+          <w:sz w:val="21"/>
+          <w:szCs w:val="21"/>
+        </w:rPr>
+        <w:t>numbers</w:t>
+      </w:r>
+      <w:r>
+        <w:rPr>
+          <w:rFonts w:ascii="Consolas" w:eastAsia="굴림" w:hAnsi="Consolas" w:cs="굴림"/>
+          <w:color w:val="D4D4D4"/>
+          <w:kern w:val="0"/>
+          <w:sz w:val="21"/>
+          <w:szCs w:val="21"/>
+        </w:rPr>
+        <w:t>.</w:t>
+      </w:r>
+      <w:r>
+        <w:rPr>
+          <w:rFonts w:ascii="Consolas" w:eastAsia="굴림" w:hAnsi="Consolas" w:cs="굴림"/>
+          <w:color w:val="9CDCFE"/>
+          <w:kern w:val="0"/>
+          <w:sz w:val="21"/>
+          <w:szCs w:val="21"/>
+        </w:rPr>
+        <w:t>length</w:t>
+      </w:r>
+      <w:proofErr w:type="spellEnd"/>
+      <w:r>
+        <w:rPr>
+          <w:rFonts w:ascii="Consolas" w:eastAsia="굴림" w:hAnsi="Consolas" w:cs="굴림"/>
+          <w:color w:val="D4D4D4"/>
+          <w:kern w:val="0"/>
+          <w:sz w:val="21"/>
+          <w:szCs w:val="21"/>
+        </w:rPr>
+        <w:t xml:space="preserve">; </w:t>
+      </w:r>
+      <w:proofErr w:type="spellStart"/>
+      <w:r>
+        <w:rPr>
+          <w:rFonts w:ascii="Consolas" w:eastAsia="굴림" w:hAnsi="Consolas" w:cs="굴림"/>
+          <w:color w:val="9CDCFE"/>
+          <w:kern w:val="0"/>
+          <w:sz w:val="21"/>
+          <w:szCs w:val="21"/>
+        </w:rPr>
+        <w:t>i</w:t>
+      </w:r>
+      <w:proofErr w:type="spellEnd"/>
+      <w:r>
+        <w:rPr>
+          <w:rFonts w:ascii="Consolas" w:eastAsia="굴림" w:hAnsi="Consolas" w:cs="굴림"/>
+          <w:color w:val="D4D4D4"/>
+          <w:kern w:val="0"/>
+          <w:sz w:val="21"/>
+          <w:szCs w:val="21"/>
+        </w:rPr>
+        <w:t>++){</w:t>
+      </w:r>
+    </w:p>
+    <w:p>
+      <w:pPr>
+        <w:widowControl/>
+        <w:shd w:val="clear" w:color="auto" w:fill="1F1F1F"/>
+        <w:wordWrap/>
+        <w:autoSpaceDE/>
+        <w:autoSpaceDN/>
+        <w:spacing w:after="0" w:line="285" w:lineRule="atLeast"/>
+        <w:jc w:val="left"/>
+        <w:rPr>
+          <w:rFonts w:ascii="Consolas" w:eastAsia="굴림" w:hAnsi="Consolas" w:cs="굴림"/>
+          <w:color w:val="CCCCCC"/>
+          <w:kern w:val="0"/>
+          <w:sz w:val="21"/>
+          <w:szCs w:val="21"/>
+        </w:rPr>
+      </w:pPr>
+      <w:r>
+        <w:rPr>
+          <w:rFonts w:ascii="Consolas" w:eastAsia="굴림" w:hAnsi="Consolas" w:cs="굴림"/>
+          <w:color w:val="D4D4D4"/>
+          <w:kern w:val="0"/>
+          <w:sz w:val="21"/>
+          <w:szCs w:val="21"/>
+        </w:rPr>
+        <w:t xml:space="preserve">        </w:t>
+      </w:r>
+      <w:r>
+        <w:rPr>
+          <w:rFonts w:ascii="Consolas" w:eastAsia="굴림" w:hAnsi="Consolas" w:cs="굴림"/>
+          <w:color w:val="C586C0"/>
+          <w:kern w:val="0"/>
+          <w:sz w:val="21"/>
+          <w:szCs w:val="21"/>
+        </w:rPr>
+        <w:t>if</w:t>
+      </w:r>
+      <w:r>
+        <w:rPr>
+          <w:rFonts w:ascii="Consolas" w:eastAsia="굴림" w:hAnsi="Consolas" w:cs="굴림"/>
+          <w:color w:val="D4D4D4"/>
+          <w:kern w:val="0"/>
+          <w:sz w:val="21"/>
+          <w:szCs w:val="21"/>
+        </w:rPr>
+        <w:t>(</w:t>
+      </w:r>
+      <w:r>
+        <w:rPr>
+          <w:rFonts w:ascii="Consolas" w:eastAsia="굴림" w:hAnsi="Consolas" w:cs="굴림"/>
+          <w:color w:val="9CDCFE"/>
+          <w:kern w:val="0"/>
+          <w:sz w:val="21"/>
+          <w:szCs w:val="21"/>
+        </w:rPr>
+        <w:t>numbers</w:t>
+      </w:r>
+      <w:r>
+        <w:rPr>
+          <w:rFonts w:ascii="Consolas" w:eastAsia="굴림" w:hAnsi="Consolas" w:cs="굴림"/>
+          <w:color w:val="D4D4D4"/>
+          <w:kern w:val="0"/>
+          <w:sz w:val="21"/>
+          <w:szCs w:val="21"/>
+        </w:rPr>
+        <w:t>[</w:t>
+      </w:r>
+      <w:proofErr w:type="spellStart"/>
+      <w:r>
+        <w:rPr>
+          <w:rFonts w:ascii="Consolas" w:eastAsia="굴림" w:hAnsi="Consolas" w:cs="굴림"/>
+          <w:color w:val="9CDCFE"/>
+          <w:kern w:val="0"/>
+          <w:sz w:val="21"/>
+          <w:szCs w:val="21"/>
+        </w:rPr>
+        <w:t>i</w:t>
+      </w:r>
+      <w:proofErr w:type="spellEnd"/>
+      <w:r>
+        <w:rPr>
+          <w:rFonts w:ascii="Consolas" w:eastAsia="굴림" w:hAnsi="Consolas" w:cs="굴림"/>
+          <w:color w:val="D4D4D4"/>
+          <w:kern w:val="0"/>
+          <w:sz w:val="21"/>
+          <w:szCs w:val="21"/>
+        </w:rPr>
+        <w:t xml:space="preserve">] &gt; </w:t>
+      </w:r>
+      <w:r>
+        <w:rPr>
+          <w:rFonts w:ascii="Consolas" w:eastAsia="굴림" w:hAnsi="Consolas" w:cs="굴림"/>
+          <w:color w:val="9CDCFE"/>
+          <w:kern w:val="0"/>
+          <w:sz w:val="21"/>
+          <w:szCs w:val="21"/>
+        </w:rPr>
+        <w:t>numbers</w:t>
+      </w:r>
+      <w:r>
+        <w:rPr>
+          <w:rFonts w:ascii="Consolas" w:eastAsia="굴림" w:hAnsi="Consolas" w:cs="굴림"/>
+          <w:color w:val="D4D4D4"/>
+          <w:kern w:val="0"/>
+          <w:sz w:val="21"/>
+          <w:szCs w:val="21"/>
+        </w:rPr>
+        <w:t>[</w:t>
+      </w:r>
+      <w:r>
+        <w:rPr>
+          <w:rFonts w:ascii="Consolas" w:eastAsia="굴림" w:hAnsi="Consolas" w:cs="굴림"/>
+          <w:color w:val="9CDCFE"/>
+          <w:kern w:val="0"/>
+          <w:sz w:val="21"/>
+          <w:szCs w:val="21"/>
+        </w:rPr>
+        <w:t>i</w:t>
+      </w:r>
+      <w:r>
+        <w:rPr>
+          <w:rFonts w:ascii="Consolas" w:eastAsia="굴림" w:hAnsi="Consolas" w:cs="굴림"/>
+          <w:color w:val="D4D4D4"/>
+          <w:kern w:val="0"/>
+          <w:sz w:val="21"/>
+          <w:szCs w:val="21"/>
+        </w:rPr>
+        <w:t>+</w:t>
+      </w:r>
+      <w:r>
+        <w:rPr>
+          <w:rFonts w:ascii="Consolas" w:eastAsia="굴림" w:hAnsi="Consolas" w:cs="굴림"/>
+          <w:color w:val="B5CEA8"/>
+          <w:kern w:val="0"/>
+          <w:sz w:val="21"/>
+          <w:szCs w:val="21"/>
+        </w:rPr>
+        <w:t>1</w:t>
+      </w:r>
+      <w:proofErr w:type="gramStart"/>
+      <w:r>
+        <w:rPr>
+          <w:rFonts w:ascii="Consolas" w:eastAsia="굴림" w:hAnsi="Consolas" w:cs="굴림"/>
+          <w:color w:val="D4D4D4"/>
+          <w:kern w:val="0"/>
+          <w:sz w:val="21"/>
+          <w:szCs w:val="21"/>
+        </w:rPr>
+        <w:t>]){</w:t>
+      </w:r>
+      <w:proofErr w:type="gramEnd"/>
+    </w:p>
+    <w:p>
+      <w:pPr>
+        <w:widowControl/>
+        <w:shd w:val="clear" w:color="auto" w:fill="1F1F1F"/>
+        <w:wordWrap/>
+        <w:autoSpaceDE/>
+        <w:autoSpaceDN/>
+        <w:spacing w:after="0" w:line="285" w:lineRule="atLeast"/>
+        <w:jc w:val="left"/>
+        <w:rPr>
+          <w:rFonts w:ascii="Consolas" w:eastAsia="굴림" w:hAnsi="Consolas" w:cs="굴림"/>
+          <w:color w:val="CCCCCC"/>
+          <w:kern w:val="0"/>
+          <w:sz w:val="21"/>
+          <w:szCs w:val="21"/>
+        </w:rPr>
+      </w:pPr>
+      <w:r>
+        <w:rPr>
+          <w:rFonts w:ascii="Consolas" w:eastAsia="굴림" w:hAnsi="Consolas" w:cs="굴림"/>
+          <w:color w:val="D4D4D4"/>
+          <w:kern w:val="0"/>
+          <w:sz w:val="21"/>
+          <w:szCs w:val="21"/>
+        </w:rPr>
+        <w:t xml:space="preserve">            </w:t>
+      </w:r>
+      <w:proofErr w:type="spellStart"/>
+      <w:r>
+        <w:rPr>
+          <w:rFonts w:ascii="Consolas" w:eastAsia="굴림" w:hAnsi="Consolas" w:cs="굴림"/>
+          <w:color w:val="9CDCFE"/>
+          <w:kern w:val="0"/>
+          <w:sz w:val="21"/>
+          <w:szCs w:val="21"/>
+        </w:rPr>
+        <w:t>largeNum</w:t>
+      </w:r>
+      <w:proofErr w:type="spellEnd"/>
+      <w:r>
+        <w:rPr>
+          <w:rFonts w:ascii="Consolas" w:eastAsia="굴림" w:hAnsi="Consolas" w:cs="굴림"/>
+          <w:color w:val="D4D4D4"/>
+          <w:kern w:val="0"/>
+          <w:sz w:val="21"/>
+          <w:szCs w:val="21"/>
+        </w:rPr>
+        <w:t xml:space="preserve"> = </w:t>
+      </w:r>
+      <w:r>
+        <w:rPr>
+          <w:rFonts w:ascii="Consolas" w:eastAsia="굴림" w:hAnsi="Consolas" w:cs="굴림"/>
+          <w:color w:val="9CDCFE"/>
+          <w:kern w:val="0"/>
+          <w:sz w:val="21"/>
+          <w:szCs w:val="21"/>
+        </w:rPr>
+        <w:t>numbers</w:t>
+      </w:r>
+      <w:r>
+        <w:rPr>
+          <w:rFonts w:ascii="Consolas" w:eastAsia="굴림" w:hAnsi="Consolas" w:cs="굴림"/>
+          <w:color w:val="D4D4D4"/>
+          <w:kern w:val="0"/>
+          <w:sz w:val="21"/>
+          <w:szCs w:val="21"/>
+        </w:rPr>
+        <w:t>[</w:t>
+      </w:r>
+      <w:proofErr w:type="spellStart"/>
+      <w:r>
+        <w:rPr>
+          <w:rFonts w:ascii="Consolas" w:eastAsia="굴림" w:hAnsi="Consolas" w:cs="굴림"/>
+          <w:color w:val="9CDCFE"/>
+          <w:kern w:val="0"/>
+          <w:sz w:val="21"/>
+          <w:szCs w:val="21"/>
+        </w:rPr>
+        <w:t>i</w:t>
+      </w:r>
+      <w:proofErr w:type="spellEnd"/>
+      <w:r>
+        <w:rPr>
+          <w:rFonts w:ascii="Consolas" w:eastAsia="굴림" w:hAnsi="Consolas" w:cs="굴림"/>
+          <w:color w:val="D4D4D4"/>
+          <w:kern w:val="0"/>
+          <w:sz w:val="21"/>
+          <w:szCs w:val="21"/>
+        </w:rPr>
+        <w:t>];</w:t>
+      </w:r>
+    </w:p>
+    <w:p>
+      <w:pPr>
+        <w:widowControl/>
+        <w:shd w:val="clear" w:color="auto" w:fill="1F1F1F"/>
+        <w:wordWrap/>
+        <w:autoSpaceDE/>
+        <w:autoSpaceDN/>
+        <w:spacing w:after="0" w:line="285" w:lineRule="atLeast"/>
+        <w:jc w:val="left"/>
+        <w:rPr>
+          <w:rFonts w:ascii="Consolas" w:eastAsia="굴림" w:hAnsi="Consolas" w:cs="굴림"/>
+          <w:color w:val="CCCCCC"/>
+          <w:kern w:val="0"/>
+          <w:sz w:val="21"/>
+          <w:szCs w:val="21"/>
+        </w:rPr>
+      </w:pPr>
+      <w:r>
+        <w:rPr>
+          <w:rFonts w:ascii="Consolas" w:eastAsia="굴림" w:hAnsi="Consolas" w:cs="굴림"/>
+          <w:color w:val="D4D4D4"/>
+          <w:kern w:val="0"/>
+          <w:sz w:val="21"/>
+          <w:szCs w:val="21"/>
+        </w:rPr>
+        <w:t>        }</w:t>
+      </w:r>
+    </w:p>
+    <w:p>
+      <w:pPr>
+        <w:widowControl/>
+        <w:shd w:val="clear" w:color="auto" w:fill="1F1F1F"/>
+        <w:wordWrap/>
+        <w:autoSpaceDE/>
+        <w:autoSpaceDN/>
+        <w:spacing w:after="0" w:line="285" w:lineRule="atLeast"/>
+        <w:jc w:val="left"/>
+        <w:rPr>
+          <w:rFonts w:ascii="Consolas" w:eastAsia="굴림" w:hAnsi="Consolas" w:cs="굴림"/>
+          <w:color w:val="CCCCCC"/>
+          <w:kern w:val="0"/>
+          <w:sz w:val="21"/>
+          <w:szCs w:val="21"/>
+        </w:rPr>
+      </w:pPr>
+      <w:r>
+        <w:rPr>
+          <w:rFonts w:ascii="Consolas" w:eastAsia="굴림" w:hAnsi="Consolas" w:cs="굴림"/>
+          <w:color w:val="D4D4D4"/>
+          <w:kern w:val="0"/>
+          <w:sz w:val="21"/>
+          <w:szCs w:val="21"/>
+        </w:rPr>
+        <w:t>    }</w:t>
+      </w:r>
+    </w:p>
+    <w:p>
+      <w:pPr>
+        <w:widowControl/>
+        <w:shd w:val="clear" w:color="auto" w:fill="1F1F1F"/>
+        <w:wordWrap/>
+        <w:autoSpaceDE/>
+        <w:autoSpaceDN/>
+        <w:spacing w:after="0" w:line="285" w:lineRule="atLeast"/>
+        <w:jc w:val="left"/>
+        <w:rPr>
+          <w:rFonts w:ascii="Consolas" w:eastAsia="굴림" w:hAnsi="Consolas" w:cs="굴림"/>
+          <w:color w:val="CCCCCC"/>
+          <w:kern w:val="0"/>
+          <w:sz w:val="21"/>
+          <w:szCs w:val="21"/>
+        </w:rPr>
+      </w:pPr>
+      <w:r>
+        <w:rPr>
+          <w:rFonts w:ascii="Consolas" w:eastAsia="굴림" w:hAnsi="Consolas" w:cs="굴림"/>
+          <w:color w:val="D4D4D4"/>
+          <w:kern w:val="0"/>
+          <w:sz w:val="21"/>
+          <w:szCs w:val="21"/>
+        </w:rPr>
+        <w:t xml:space="preserve">    </w:t>
+      </w:r>
+      <w:proofErr w:type="spellStart"/>
+      <w:proofErr w:type="gramStart"/>
+      <w:r>
+        <w:rPr>
+          <w:rFonts w:ascii="Consolas" w:eastAsia="굴림" w:hAnsi="Consolas" w:cs="굴림"/>
+          <w:color w:val="9CDCFE"/>
+          <w:kern w:val="0"/>
+          <w:sz w:val="21"/>
+          <w:szCs w:val="21"/>
+        </w:rPr>
+        <w:t>document</w:t>
+      </w:r>
+      <w:r>
+        <w:rPr>
+          <w:rFonts w:ascii="Consolas" w:eastAsia="굴림" w:hAnsi="Consolas" w:cs="굴림"/>
+          <w:color w:val="D4D4D4"/>
+          <w:kern w:val="0"/>
+          <w:sz w:val="21"/>
+          <w:szCs w:val="21"/>
+        </w:rPr>
+        <w:t>.</w:t>
+      </w:r>
+      <w:r>
+        <w:rPr>
+          <w:rFonts w:ascii="Consolas" w:eastAsia="굴림" w:hAnsi="Consolas" w:cs="굴림"/>
+          <w:color w:val="DCDCAA"/>
+          <w:kern w:val="0"/>
+          <w:sz w:val="21"/>
+          <w:szCs w:val="21"/>
+        </w:rPr>
+        <w:t>write</w:t>
+      </w:r>
+      <w:proofErr w:type="spellEnd"/>
+      <w:proofErr w:type="gramEnd"/>
+      <w:r>
+        <w:rPr>
+          <w:rFonts w:ascii="Consolas" w:eastAsia="굴림" w:hAnsi="Consolas" w:cs="굴림"/>
+          <w:color w:val="D4D4D4"/>
+          <w:kern w:val="0"/>
+          <w:sz w:val="21"/>
+          <w:szCs w:val="21"/>
+        </w:rPr>
+        <w:t>(</w:t>
+      </w:r>
+      <w:proofErr w:type="spellStart"/>
+      <w:r>
+        <w:rPr>
+          <w:rFonts w:ascii="Consolas" w:eastAsia="굴림" w:hAnsi="Consolas" w:cs="굴림"/>
+          <w:color w:val="9CDCFE"/>
+          <w:kern w:val="0"/>
+          <w:sz w:val="21"/>
+          <w:szCs w:val="21"/>
+        </w:rPr>
+        <w:t>largeNum</w:t>
+      </w:r>
+      <w:proofErr w:type="spellEnd"/>
+      <w:r>
+        <w:rPr>
+          <w:rFonts w:ascii="Consolas" w:eastAsia="굴림" w:hAnsi="Consolas" w:cs="굴림"/>
+          <w:color w:val="D4D4D4"/>
+          <w:kern w:val="0"/>
+          <w:sz w:val="21"/>
+          <w:szCs w:val="21"/>
+        </w:rPr>
+        <w:t xml:space="preserve"> + </w:t>
+      </w:r>
+      <w:r>
+        <w:rPr>
+          <w:rFonts w:ascii="Consolas" w:eastAsia="굴림" w:hAnsi="Consolas" w:cs="굴림"/>
+          <w:color w:val="CE9178"/>
+          <w:kern w:val="0"/>
+          <w:sz w:val="21"/>
+          <w:szCs w:val="21"/>
+        </w:rPr>
+        <w:t>"</w:t>
+      </w:r>
+      <w:r>
+        <w:rPr>
+          <w:rFonts w:ascii="Consolas" w:eastAsia="굴림" w:hAnsi="Consolas" w:cs="굴림"/>
+          <w:color w:val="CE9178"/>
+          <w:kern w:val="0"/>
+          <w:sz w:val="21"/>
+          <w:szCs w:val="21"/>
+        </w:rPr>
+        <w:t>이</w:t>
+      </w:r>
+      <w:r>
+        <w:rPr>
+          <w:rFonts w:ascii="Consolas" w:eastAsia="굴림" w:hAnsi="Consolas" w:cs="굴림"/>
+          <w:color w:val="CE9178"/>
+          <w:kern w:val="0"/>
+          <w:sz w:val="21"/>
+          <w:szCs w:val="21"/>
+        </w:rPr>
+        <w:t xml:space="preserve"> </w:t>
+      </w:r>
+      <w:r>
+        <w:rPr>
+          <w:rFonts w:ascii="Consolas" w:eastAsia="굴림" w:hAnsi="Consolas" w:cs="굴림"/>
+          <w:color w:val="CE9178"/>
+          <w:kern w:val="0"/>
+          <w:sz w:val="21"/>
+          <w:szCs w:val="21"/>
+        </w:rPr>
+        <w:t>제일</w:t>
+      </w:r>
+      <w:r>
+        <w:rPr>
+          <w:rFonts w:ascii="Consolas" w:eastAsia="굴림" w:hAnsi="Consolas" w:cs="굴림"/>
+          <w:color w:val="CE9178"/>
+          <w:kern w:val="0"/>
+          <w:sz w:val="21"/>
+          <w:szCs w:val="21"/>
+        </w:rPr>
+        <w:t xml:space="preserve"> </w:t>
+      </w:r>
+      <w:r>
+        <w:rPr>
+          <w:rFonts w:ascii="Consolas" w:eastAsia="굴림" w:hAnsi="Consolas" w:cs="굴림"/>
+          <w:color w:val="CE9178"/>
+          <w:kern w:val="0"/>
+          <w:sz w:val="21"/>
+          <w:szCs w:val="21"/>
+        </w:rPr>
+        <w:t>큰</w:t>
+      </w:r>
+      <w:r>
+        <w:rPr>
+          <w:rFonts w:ascii="Consolas" w:eastAsia="굴림" w:hAnsi="Consolas" w:cs="굴림"/>
+          <w:color w:val="CE9178"/>
+          <w:kern w:val="0"/>
+          <w:sz w:val="21"/>
+          <w:szCs w:val="21"/>
+        </w:rPr>
+        <w:t xml:space="preserve"> </w:t>
+      </w:r>
+      <w:r>
+        <w:rPr>
+          <w:rFonts w:ascii="Consolas" w:eastAsia="굴림" w:hAnsi="Consolas" w:cs="굴림"/>
+          <w:color w:val="CE9178"/>
+          <w:kern w:val="0"/>
+          <w:sz w:val="21"/>
+          <w:szCs w:val="21"/>
+        </w:rPr>
+        <w:t>수</w:t>
+      </w:r>
+      <w:r>
+        <w:rPr>
+          <w:rFonts w:ascii="Consolas" w:eastAsia="굴림" w:hAnsi="Consolas" w:cs="굴림"/>
+          <w:color w:val="CE9178"/>
+          <w:kern w:val="0"/>
+          <w:sz w:val="21"/>
+          <w:szCs w:val="21"/>
+        </w:rPr>
+        <w:t xml:space="preserve"> </w:t>
+      </w:r>
+      <w:r>
+        <w:rPr>
+          <w:rFonts w:ascii="Consolas" w:eastAsia="굴림" w:hAnsi="Consolas" w:cs="굴림"/>
+          <w:color w:val="CE9178"/>
+          <w:kern w:val="0"/>
+          <w:sz w:val="21"/>
+          <w:szCs w:val="21"/>
+        </w:rPr>
+        <w:t>입니다</w:t>
+      </w:r>
+      <w:r>
+        <w:rPr>
+          <w:rFonts w:ascii="Consolas" w:eastAsia="굴림" w:hAnsi="Consolas" w:cs="굴림"/>
+          <w:color w:val="CE9178"/>
+          <w:kern w:val="0"/>
+          <w:sz w:val="21"/>
+          <w:szCs w:val="21"/>
+        </w:rPr>
+        <w:t>."</w:t>
+      </w:r>
+      <w:r>
+        <w:rPr>
+          <w:rFonts w:ascii="Consolas" w:eastAsia="굴림" w:hAnsi="Consolas" w:cs="굴림"/>
+          <w:color w:val="D4D4D4"/>
+          <w:kern w:val="0"/>
+          <w:sz w:val="21"/>
+          <w:szCs w:val="21"/>
+        </w:rPr>
+        <w:t>);</w:t>
+      </w:r>
+    </w:p>
+    <w:p>
+      <w:pPr>
+        <w:widowControl/>
+        <w:shd w:val="clear" w:color="auto" w:fill="1F1F1F"/>
+        <w:wordWrap/>
+        <w:autoSpaceDE/>
+        <w:autoSpaceDN/>
+        <w:spacing w:after="0" w:line="285" w:lineRule="atLeast"/>
+        <w:jc w:val="left"/>
+        <w:rPr>
+          <w:rFonts w:ascii="Consolas" w:eastAsia="굴림" w:hAnsi="Consolas" w:cs="굴림"/>
+          <w:color w:val="CCCCCC"/>
+          <w:kern w:val="0"/>
+          <w:sz w:val="21"/>
+          <w:szCs w:val="21"/>
+        </w:rPr>
+      </w:pPr>
+      <w:r>
+        <w:rPr>
+          <w:rFonts w:ascii="Consolas" w:eastAsia="굴림" w:hAnsi="Consolas" w:cs="굴림"/>
+          <w:color w:val="808080"/>
+          <w:kern w:val="0"/>
+          <w:sz w:val="21"/>
+          <w:szCs w:val="21"/>
+        </w:rPr>
+        <w:t>&lt;/</w:t>
+      </w:r>
+      <w:r>
+        <w:rPr>
+          <w:rFonts w:ascii="Consolas" w:eastAsia="굴림" w:hAnsi="Consolas" w:cs="굴림"/>
+          <w:color w:val="569CD6"/>
+          <w:kern w:val="0"/>
+          <w:sz w:val="21"/>
+          <w:szCs w:val="21"/>
+        </w:rPr>
+        <w:t>script</w:t>
+      </w:r>
+      <w:r>
+        <w:rPr>
+          <w:rFonts w:ascii="Consolas" w:eastAsia="굴림" w:hAnsi="Consolas" w:cs="굴림"/>
+          <w:color w:val="808080"/>
+          <w:kern w:val="0"/>
+          <w:sz w:val="21"/>
+          <w:szCs w:val="21"/>
+        </w:rPr>
+        <w:t>&gt;</w:t>
       </w:r>
     </w:p>
     <w:p/>
